--- a/Documents/Design_Document/DesignDocument-Michael.docx
+++ b/Documents/Design_Document/DesignDocument-Michael.docx
@@ -1,6 +1,6 @@
 
 <file path=word/document.xml><?xml version="1.0" encoding="utf-8"?>
-<w:document xmlns:wpc="http://schemas.microsoft.com/office/word/2010/wordprocessingCanvas" xmlns:cx="http://schemas.microsoft.com/office/drawing/2014/chartex" xmlns:cx1="http://schemas.microsoft.com/office/drawing/2015/9/8/chartex" xmlns:cx2="http://schemas.microsoft.com/office/drawing/2015/10/21/chartex" xmlns:cx3="http://schemas.microsoft.com/office/drawing/2016/5/9/chartex" xmlns:cx4="http://schemas.microsoft.com/office/drawing/2016/5/10/chartex" xmlns:cx5="http://schemas.microsoft.com/office/drawing/2016/5/11/chartex" xmlns:cx6="http://schemas.microsoft.com/office/drawing/2016/5/12/chartex" xmlns:cx7="http://schemas.microsoft.com/office/drawing/2016/5/13/chartex" xmlns:cx8="http://schemas.microsoft.com/office/drawing/2016/5/14/chartex" xmlns:mc="http://schemas.openxmlformats.org/markup-compatibility/2006" xmlns:aink="http://schemas.microsoft.com/office/drawing/2016/ink" xmlns:am3d="http://schemas.microsoft.com/office/drawing/2017/model3d" xmlns:o="urn:schemas-microsoft-com:office:office" xmlns:r="http://schemas.openxmlformats.org/officeDocument/2006/relationships" xmlns:m="http://schemas.openxmlformats.org/officeDocument/2006/math" xmlns:v="urn:schemas-microsoft-com:vml" xmlns:wp14="http://schemas.microsoft.com/office/word/2010/wordprocessingDrawing" xmlns:wp="http://schemas.openxmlformats.org/drawingml/2006/wordprocessingDrawing" xmlns:w10="urn:schemas-microsoft-com:office:word" xmlns:w="http://schemas.openxmlformats.org/wordprocessingml/2006/main" xmlns:w14="http://schemas.microsoft.com/office/word/2010/wordml" xmlns:w15="http://schemas.microsoft.com/office/word/2012/wordml" xmlns:w16cid="http://schemas.microsoft.com/office/word/2016/wordml/cid" xmlns:w16se="http://schemas.microsoft.com/office/word/2015/wordml/symex" xmlns:wpg="http://schemas.microsoft.com/office/word/2010/wordprocessingGroup" xmlns:wpi="http://schemas.microsoft.com/office/word/2010/wordprocessingInk" xmlns:wne="http://schemas.microsoft.com/office/word/2006/wordml" xmlns:wps="http://schemas.microsoft.com/office/word/2010/wordprocessingShape" mc:Ignorable="w14 w15 w16se w16cid wp14">
+<w:document xmlns:wpc="http://schemas.microsoft.com/office/word/2010/wordprocessingCanvas" xmlns:cx="http://schemas.microsoft.com/office/drawing/2014/chartex" xmlns:cx1="http://schemas.microsoft.com/office/drawing/2015/9/8/chartex" xmlns:cx2="http://schemas.microsoft.com/office/drawing/2015/10/21/chartex" xmlns:cx3="http://schemas.microsoft.com/office/drawing/2016/5/9/chartex" xmlns:cx4="http://schemas.microsoft.com/office/drawing/2016/5/10/chartex" xmlns:cx5="http://schemas.microsoft.com/office/drawing/2016/5/11/chartex" xmlns:cx6="http://schemas.microsoft.com/office/drawing/2016/5/12/chartex" xmlns:cx7="http://schemas.microsoft.com/office/drawing/2016/5/13/chartex" xmlns:cx8="http://schemas.microsoft.com/office/drawing/2016/5/14/chartex" xmlns:mc="http://schemas.openxmlformats.org/markup-compatibility/2006" xmlns:aink="http://schemas.microsoft.com/office/drawing/2016/ink" xmlns:am3d="http://schemas.microsoft.com/office/drawing/2017/model3d" xmlns:o="urn:schemas-microsoft-com:office:office" xmlns:r="http://schemas.openxmlformats.org/officeDocument/2006/relationships" xmlns:m="http://schemas.openxmlformats.org/officeDocument/2006/math" xmlns:v="urn:schemas-microsoft-com:vml" xmlns:wp14="http://schemas.microsoft.com/office/word/2010/wordprocessingDrawing" xmlns:wp="http://schemas.openxmlformats.org/drawingml/2006/wordprocessingDrawing" xmlns:w10="urn:schemas-microsoft-com:office:word" xmlns:w="http://schemas.openxmlformats.org/wordprocessingml/2006/main" xmlns:w14="http://schemas.microsoft.com/office/word/2010/wordml" xmlns:w15="http://schemas.microsoft.com/office/word/2012/wordml" xmlns:w16cid="http://schemas.microsoft.com/office/word/2016/wordml/cid" xmlns:w16se="http://schemas.microsoft.com/office/word/2015/wordml/symex" xmlns:wpg="http://schemas.microsoft.com/office/word/2010/wordprocessingGroup" xmlns:wpi="http://schemas.microsoft.com/office/word/2010/wordprocessingInk" xmlns:wne="http://schemas.microsoft.com/office/word/2006/wordml" xmlns:wps="http://schemas.microsoft.com/office/word/2010/wordprocessingShape" xmlns:a="http://schemas.openxmlformats.org/drawingml/2006/main" xmlns:pic="http://schemas.openxmlformats.org/drawingml/2006/picture" xmlns:a14="http://schemas.microsoft.com/office/drawing/2010/main" mc:Ignorable="w14 w15 w16se w16cid wp14">
   <w:body>
     <w:p>
       <w:pPr>
@@ -59,59 +59,381 @@
     </w:p>
     <w:p>
       <w:r>
-        <w:t>Architecture of the solution goes here</w:t>
+        <w:t>For this project we implemented a three-tier architecture solution</w:t>
+      </w:r>
+      <w:r>
+        <w:t>.</w:t>
+      </w:r>
+      <w:r>
+        <w:t xml:space="preserve"> It </w:t>
+      </w:r>
+      <w:r>
+        <w:t>is a client-server</w:t>
+      </w:r>
+      <w:r>
+        <w:t xml:space="preserve"> </w:t>
+      </w:r>
+      <w:r>
+        <w:t xml:space="preserve">model in which the </w:t>
+      </w:r>
+      <w:r>
+        <w:t>functional logic</w:t>
+      </w:r>
+      <w:r>
+        <w:t xml:space="preserve"> (application tier)</w:t>
+      </w:r>
+      <w:r>
+        <w:t>, data storage</w:t>
+      </w:r>
+      <w:r>
+        <w:t xml:space="preserve"> (data tier)</w:t>
+      </w:r>
+      <w:r>
+        <w:t xml:space="preserve"> and the user interface</w:t>
+      </w:r>
+      <w:r>
+        <w:t xml:space="preserve"> (presentation tier)</w:t>
+      </w:r>
+      <w:r>
+        <w:t xml:space="preserve"> are developed </w:t>
+      </w:r>
+      <w:r>
+        <w:t xml:space="preserve">as </w:t>
+      </w:r>
+      <w:r>
+        <w:t>individual</w:t>
+      </w:r>
+      <w:r>
+        <w:t xml:space="preserve"> </w:t>
+      </w:r>
+      <w:r>
+        <w:t>components</w:t>
+      </w:r>
+      <w:r>
+        <w:t xml:space="preserve"> on separate </w:t>
+      </w:r>
+      <w:r>
+        <w:t>platforms</w:t>
+      </w:r>
+      <w:r>
+        <w:t>.</w:t>
+      </w:r>
+      <w:r>
+        <w:t xml:space="preserve"> </w:t>
       </w:r>
     </w:p>
     <w:p>
-      <w:pPr>
-        <w:pStyle w:val="Heading1"/>
-      </w:pPr>
-      <w:r>
-        <w:t>Design Methodology</w:t>
+      <w:r>
+        <w:t xml:space="preserve">We chose this style architecture for </w:t>
+      </w:r>
+      <w:r>
+        <w:t>several</w:t>
+      </w:r>
+      <w:r>
+        <w:t xml:space="preserve"> reasons including </w:t>
+      </w:r>
+      <w:r>
+        <w:t xml:space="preserve">the major benefit of being able to split up the workload and </w:t>
+      </w:r>
+      <w:r>
+        <w:t xml:space="preserve">each member on the team could </w:t>
+      </w:r>
+      <w:r>
+        <w:t xml:space="preserve">develop </w:t>
+      </w:r>
+      <w:r>
+        <w:t>on the platform which they were most competent</w:t>
+      </w:r>
+      <w:r>
+        <w:t xml:space="preserve"> and comfortable with.</w:t>
+      </w:r>
+      <w:r>
+        <w:t xml:space="preserve"> </w:t>
       </w:r>
     </w:p>
     <w:p>
       <w:r>
-        <w:t>Design methodology goes here</w:t>
+        <w:t>Anoth</w:t>
+      </w:r>
+      <w:r>
+        <w:t xml:space="preserve">er advantage of using this architecture is the ability to modify </w:t>
+      </w:r>
+      <w:r>
+        <w:t>one component of the system without impacting on the other</w:t>
+      </w:r>
+      <w:r>
+        <w:t xml:space="preserve"> areas of the project</w:t>
+      </w:r>
+      <w:r>
+        <w:t xml:space="preserve"> which also saves a lot of potential </w:t>
+      </w:r>
+      <w:r>
+        <w:t>work when configuring under-lying technologies and services.</w:t>
       </w:r>
     </w:p>
     <w:p>
-      <w:pPr>
-        <w:pStyle w:val="Heading1"/>
-      </w:pPr>
-      <w:r>
-        <w:t>Features of the Implementation</w:t>
+      <w:r>
+        <w:t>Looking ahead to the future, if we were to scale the application up and out</w:t>
+      </w:r>
+      <w:r>
+        <w:t xml:space="preserve"> </w:t>
+      </w:r>
+      <w:r>
+        <w:t>it</w:t>
+      </w:r>
+      <w:r>
+        <w:t xml:space="preserve"> would not be a major overhaul operation</w:t>
+      </w:r>
+      <w:r>
+        <w:t xml:space="preserve"> as </w:t>
+      </w:r>
+      <w:r>
+        <w:t xml:space="preserve">changing the database </w:t>
+      </w:r>
+      <w:r>
+        <w:t>would simply entail us swapping out the current data tier in use and replacing it with a</w:t>
+      </w:r>
+      <w:r>
+        <w:t>nother</w:t>
+      </w:r>
+      <w:r>
+        <w:t xml:space="preserve"> pre-configured </w:t>
+      </w:r>
+      <w:r>
+        <w:t>server/database for more users and data storage.</w:t>
+      </w:r>
+      <w:r>
+        <w:t xml:space="preserve"> </w:t>
+      </w:r>
+      <w:r>
+        <w:t>With</w:t>
+      </w:r>
+      <w:r>
+        <w:t xml:space="preserve"> the same </w:t>
+      </w:r>
+      <w:r>
+        <w:t>logic</w:t>
+      </w:r>
+      <w:r>
+        <w:t xml:space="preserve"> we can keep our system </w:t>
+      </w:r>
+      <w:r>
+        <w:t xml:space="preserve">up to </w:t>
+      </w:r>
+      <w:r>
+        <w:t>d</w:t>
+      </w:r>
+      <w:r>
+        <w:t>ate with the most modern technologies used</w:t>
+      </w:r>
+      <w:r>
+        <w:t xml:space="preserve"> to continuously improve our application</w:t>
+      </w:r>
+      <w:r>
+        <w:t xml:space="preserve">. </w:t>
       </w:r>
     </w:p>
     <w:p>
       <w:r>
-        <w:t>Features of the implementation goes here</w:t>
+        <w:rPr>
+          <w:noProof/>
+        </w:rPr>
+        <w:lastRenderedPageBreak/>
+        <w:drawing>
+          <wp:inline distT="0" distB="0" distL="0" distR="0" wp14:anchorId="4758AC19" wp14:editId="2FCF1B84">
+            <wp:extent cx="4343400" cy="3467100"/>
+            <wp:effectExtent l="0" t="0" r="0" b="0"/>
+            <wp:docPr id="1" name="Picture 1"/>
+            <wp:cNvGraphicFramePr>
+              <a:graphicFrameLocks xmlns:a="http://schemas.openxmlformats.org/drawingml/2006/main" noChangeAspect="1"/>
+            </wp:cNvGraphicFramePr>
+            <a:graphic xmlns:a="http://schemas.openxmlformats.org/drawingml/2006/main">
+              <a:graphicData uri="http://schemas.openxmlformats.org/drawingml/2006/picture">
+                <pic:pic xmlns:pic="http://schemas.openxmlformats.org/drawingml/2006/picture">
+                  <pic:nvPicPr>
+                    <pic:cNvPr id="0" name="Picture 1"/>
+                    <pic:cNvPicPr>
+                      <a:picLocks noChangeAspect="1" noChangeArrowheads="1"/>
+                    </pic:cNvPicPr>
+                  </pic:nvPicPr>
+                  <pic:blipFill>
+                    <a:blip r:embed="rId7">
+                      <a:extLst>
+                        <a:ext uri="{28A0092B-C50C-407E-A947-70E740481C1C}">
+                          <a14:useLocalDpi xmlns:a14="http://schemas.microsoft.com/office/drawing/2010/main" val="0"/>
+                        </a:ext>
+                      </a:extLst>
+                    </a:blip>
+                    <a:srcRect/>
+                    <a:stretch>
+                      <a:fillRect/>
+                    </a:stretch>
+                  </pic:blipFill>
+                  <pic:spPr bwMode="auto">
+                    <a:xfrm>
+                      <a:off x="0" y="0"/>
+                      <a:ext cx="4343400" cy="3467100"/>
+                    </a:xfrm>
+                    <a:prstGeom prst="rect">
+                      <a:avLst/>
+                    </a:prstGeom>
+                    <a:noFill/>
+                    <a:ln>
+                      <a:noFill/>
+                    </a:ln>
+                  </pic:spPr>
+                </pic:pic>
+              </a:graphicData>
+            </a:graphic>
+          </wp:inline>
+        </w:drawing>
+      </w:r>
+    </w:p>
+    <w:p/>
+    <w:p>
+      <w:pPr>
+        <w:pStyle w:val="Heading1"/>
+      </w:pPr>
+      <w:r>
+        <w:t>Design Methodology</w:t>
       </w:r>
     </w:p>
     <w:p>
-      <w:pPr>
-        <w:pStyle w:val="Heading1"/>
-      </w:pPr>
-      <w:r>
-        <w:t>Limitations</w:t>
+      <w:r>
+        <w:t>The design methodol</w:t>
+      </w:r>
+      <w:r>
+        <w:t xml:space="preserve">ogy we used for this project was AGILE. </w:t>
+      </w:r>
+      <w:r>
+        <w:t xml:space="preserve">It is an </w:t>
+      </w:r>
+      <w:r>
+        <w:t>incremental</w:t>
+      </w:r>
+      <w:r>
+        <w:t xml:space="preserve"> approach for articulating </w:t>
+      </w:r>
+      <w:r>
+        <w:t>a</w:t>
+      </w:r>
+      <w:r>
+        <w:t xml:space="preserve"> structured</w:t>
+      </w:r>
+      <w:r>
+        <w:t xml:space="preserve"> project procedure</w:t>
+      </w:r>
+      <w:r>
+        <w:t xml:space="preserve"> allowing for recurrent alterations</w:t>
+      </w:r>
+      <w:r>
+        <w:t xml:space="preserve"> </w:t>
+      </w:r>
+      <w:r>
+        <w:t>using the</w:t>
+      </w:r>
+      <w:r>
+        <w:t xml:space="preserve"> version control tool GitHub</w:t>
+      </w:r>
+      <w:r>
+        <w:t>.</w:t>
       </w:r>
     </w:p>
     <w:p>
       <w:r>
-        <w:t>Limitations goes here</w:t>
+        <w:t xml:space="preserve">We chose this methodology </w:t>
+      </w:r>
+      <w:r>
+        <w:t xml:space="preserve">as it limits the work load risks by creating </w:t>
+      </w:r>
+      <w:r>
+        <w:t xml:space="preserve">software in short iterative bursts which </w:t>
+      </w:r>
+      <w:r>
+        <w:t xml:space="preserve">happened </w:t>
+      </w:r>
+      <w:r>
+        <w:t>every couple of weeks</w:t>
+      </w:r>
+      <w:r>
+        <w:t xml:space="preserve">. These short iterations were beneficial to </w:t>
+      </w:r>
+      <w:r>
+        <w:t xml:space="preserve">the development </w:t>
+      </w:r>
+      <w:r>
+        <w:t>as we</w:t>
+      </w:r>
+      <w:r>
+        <w:t xml:space="preserve"> were able to adapt</w:t>
+      </w:r>
+      <w:r>
+        <w:t xml:space="preserve"> to changes in the re</w:t>
+      </w:r>
+      <w:r>
+        <w:t xml:space="preserve">quirements </w:t>
+      </w:r>
+      <w:proofErr w:type="spellStart"/>
+      <w:r>
+        <w:t>favourably</w:t>
+      </w:r>
+      <w:proofErr w:type="spellEnd"/>
+      <w:r>
+        <w:t>.</w:t>
+      </w:r>
+      <w:r>
+        <w:t xml:space="preserve"> </w:t>
       </w:r>
     </w:p>
     <w:p>
-      <w:pPr>
-        <w:pStyle w:val="Heading1"/>
-      </w:pPr>
-      <w:r>
-        <w:t>Known Bugs</w:t>
+      <w:r>
+        <w:t xml:space="preserve">The maintenance of the system is simplified </w:t>
+      </w:r>
+      <w:r>
+        <w:t xml:space="preserve">significantly under this methodology as the discovery and </w:t>
+      </w:r>
+      <w:r>
+        <w:t xml:space="preserve">fixing of bugs and defects were made early and </w:t>
+      </w:r>
+      <w:r>
+        <w:t xml:space="preserve">they didn’t impact on the continuous integration of components developed </w:t>
+      </w:r>
+      <w:proofErr w:type="gramStart"/>
+      <w:r>
+        <w:t>later on</w:t>
+      </w:r>
+      <w:proofErr w:type="gramEnd"/>
+      <w:r>
+        <w:t>.</w:t>
       </w:r>
     </w:p>
     <w:p>
       <w:r>
-        <w:t>Known bugs goes here</w:t>
+        <w:t xml:space="preserve">The most advantageous </w:t>
+      </w:r>
+      <w:r>
+        <w:t xml:space="preserve">aspect of using AGILE is the </w:t>
+      </w:r>
+      <w:r>
+        <w:t>frequency of the prototypes as it gave clear indications of what changes needed to be made a</w:t>
+      </w:r>
+      <w:r>
+        <w:t xml:space="preserve">nd it was also a good motivating factor </w:t>
+      </w:r>
+      <w:r>
+        <w:t>from</w:t>
+      </w:r>
+      <w:r>
+        <w:t xml:space="preserve"> a developer</w:t>
+      </w:r>
+      <w:r>
+        <w:t>’s perspective</w:t>
+      </w:r>
+      <w:r>
+        <w:t xml:space="preserve"> to see a working version early on in the development stage</w:t>
+      </w:r>
+      <w:r>
+        <w:t>.</w:t>
       </w:r>
     </w:p>
     <w:p>
@@ -119,32 +441,452 @@
         <w:pStyle w:val="Heading1"/>
       </w:pPr>
       <w:r>
-        <w:t>Recommendations for Future Development</w:t>
+        <w:t>Features of the Implementation</w:t>
       </w:r>
     </w:p>
     <w:p>
-      <w:r>
-        <w:t>Recommendations for future development goes here</w:t>
-      </w:r>
-      <w:bookmarkStart w:id="0" w:name="_GoBack"/>
+      <w:pPr>
+        <w:rPr>
+          <w:b/>
+        </w:rPr>
+      </w:pPr>
+      <w:r>
+        <w:rPr>
+          <w:b/>
+        </w:rPr>
+        <w:t>On-Board Diag</w:t>
+      </w:r>
+      <w:r>
+        <w:rPr>
+          <w:b/>
+        </w:rPr>
+        <w:t>n</w:t>
+      </w:r>
+      <w:r>
+        <w:rPr>
+          <w:b/>
+        </w:rPr>
+        <w:t>ostics</w:t>
+      </w:r>
+      <w:r>
+        <w:rPr>
+          <w:b/>
+        </w:rPr>
+        <w:t xml:space="preserve"> (OBD)</w:t>
+      </w:r>
+    </w:p>
+    <w:p w14:noSpellErr="1">
+      <w:pPr>
+        <w:pStyle w:val="Normal"/>
+      </w:pPr>
+      <w:r>
+        <w:rPr/>
+        <w:t xml:space="preserve">Using </w:t>
+      </w:r>
+      <w:r>
+        <w:rPr/>
+        <w:t xml:space="preserve">the spring </w:t>
+      </w:r>
+      <w:proofErr w:type="gramStart"/>
+      <w:r>
+        <w:rPr/>
+        <w:t>framework</w:t>
+      </w:r>
+      <w:proofErr w:type="gramEnd"/>
+      <w:r>
+        <w:rPr/>
+        <w:t xml:space="preserve"> we developed an application that extracted </w:t>
+      </w:r>
+      <w:r>
+        <w:rPr/>
+        <w:t>data</w:t>
+      </w:r>
+      <w:r>
+        <w:rPr/>
+        <w:t xml:space="preserve"> via </w:t>
+      </w:r>
+      <w:r>
+        <w:rPr/>
+        <w:t>Bluetooth</w:t>
+      </w:r>
+      <w:r>
+        <w:rPr/>
+        <w:t xml:space="preserve"> from an on-board diagnostics</w:t>
+      </w:r>
+      <w:r>
+        <w:rPr/>
+        <w:t xml:space="preserve"> tool which in turn communicated with the vehicle</w:t>
+      </w:r>
+      <w:r>
+        <w:rPr/>
+        <w:t>’s</w:t>
+      </w:r>
+      <w:r>
+        <w:rPr/>
+        <w:t xml:space="preserve"> E</w:t>
+      </w:r>
+      <w:r>
+        <w:rPr/>
+        <w:t xml:space="preserve">ngine </w:t>
+      </w:r>
+      <w:r>
+        <w:rPr/>
+        <w:t>C</w:t>
+      </w:r>
+      <w:r>
+        <w:rPr/>
+        <w:t xml:space="preserve">ontrol </w:t>
+      </w:r>
+      <w:r>
+        <w:rPr/>
+        <w:t>U</w:t>
+      </w:r>
+      <w:r>
+        <w:rPr/>
+        <w:t>nit</w:t>
+      </w:r>
+      <w:r>
+        <w:rPr/>
+        <w:t xml:space="preserve"> (ECU)</w:t>
+      </w:r>
+      <w:r>
+        <w:rPr/>
+        <w:t xml:space="preserve">. </w:t>
+      </w:r>
+      <w:proofErr w:type="gramStart"/>
+      <w:r>
+        <w:rPr/>
+        <w:t>Th</w:t>
+      </w:r>
+      <w:r>
+        <w:rPr/>
+        <w:t xml:space="preserve">is </w:t>
+      </w:r>
+      <w:r>
+        <w:rPr/>
+        <w:t xml:space="preserve"> </w:t>
+      </w:r>
+      <w:r>
+        <w:rPr/>
+        <w:t>OBD</w:t>
+      </w:r>
+      <w:proofErr w:type="gramEnd"/>
+      <w:r>
+        <w:rPr/>
+        <w:t xml:space="preserve"> dongle</w:t>
+      </w:r>
+      <w:r>
+        <w:rPr/>
+        <w:t xml:space="preserve"> which</w:t>
+      </w:r>
+      <w:r>
+        <w:rPr/>
+        <w:t xml:space="preserve"> </w:t>
+      </w:r>
+      <w:r>
+        <w:rPr/>
+        <w:t xml:space="preserve">is compatible with </w:t>
+      </w:r>
+      <w:r>
+        <w:rPr/>
+        <w:t>the vast majority of cars mad</w:t>
+      </w:r>
+      <w:r>
+        <w:rPr/>
+        <w:t>e</w:t>
+      </w:r>
+      <w:r>
+        <w:rPr/>
+        <w:t xml:space="preserve"> since</w:t>
+      </w:r>
+      <w:r>
+        <w:rPr>
+          <w:color w:val="FF0000"/>
+        </w:rPr>
+        <w:t xml:space="preserve"> </w:t>
+      </w:r>
+      <w:r>
+        <w:rPr>
+          <w:color w:val="FF0000"/>
+        </w:rPr>
+        <w:t>(</w:t>
+      </w:r>
+      <w:r>
+        <w:rPr>
+          <w:color w:val="FF0000"/>
+        </w:rPr>
+        <w:t>200</w:t>
+      </w:r>
+      <w:r>
+        <w:rPr>
+          <w:color w:val="FF0000"/>
+        </w:rPr>
+        <w:t xml:space="preserve">3) </w:t>
+      </w:r>
+      <w:r>
+        <w:rPr>
+          <w:color w:val="auto"/>
+        </w:rPr>
+        <w:t>allows our application to available to the majority of drivers</w:t>
+      </w:r>
+      <w:r>
+        <w:rPr/>
+        <w:t>.</w:t>
+      </w:r>
+      <w:bookmarkStart w:name="_GoBack" w:id="0"/>
       <w:bookmarkEnd w:id="0"/>
     </w:p>
     <w:p>
       <w:pPr>
-        <w:pStyle w:val="Heading1"/>
-      </w:pPr>
-      <w:r>
-        <w:t>Conclusions</w:t>
-      </w:r>
+        <w:pStyle w:val="Normal"/>
+      </w:pPr>
+      <w:r>
+        <w:rPr/>
+        <w:t>We developed an OBD class that initiated a communication between our application</w:t>
+      </w:r>
+      <w:r>
+        <w:rPr/>
+        <w:t xml:space="preserve"> and the </w:t>
+      </w:r>
+      <w:r>
+        <w:rPr/>
+        <w:t xml:space="preserve">dongle, the then </w:t>
+      </w:r>
+      <w:r>
+        <w:rPr/>
+        <w:t>made</w:t>
+      </w:r>
+      <w:r>
+        <w:rPr/>
+        <w:t xml:space="preserve"> the requests -</w:t>
+      </w:r>
+      <w:r>
+        <w:rPr>
+          <w:color w:val="FF0000"/>
+        </w:rPr>
+        <w:t xml:space="preserve">which we imported </w:t>
+      </w:r>
+      <w:r>
+        <w:rPr>
+          <w:color w:val="FF0000"/>
+        </w:rPr>
+        <w:t xml:space="preserve">from an existing </w:t>
+      </w:r>
+      <w:r>
+        <w:rPr>
+          <w:color w:val="FF0000"/>
+        </w:rPr>
+        <w:t>API-</w:t>
+      </w:r>
+      <w:r>
+        <w:rPr/>
+        <w:t xml:space="preserve">  to</w:t>
+      </w:r>
+      <w:r>
+        <w:rPr/>
+        <w:t xml:space="preserve"> the dongle which returned an </w:t>
+      </w:r>
+      <w:r>
+        <w:rPr/>
+        <w:t>input stream</w:t>
+      </w:r>
+      <w:r>
+        <w:rPr/>
+        <w:t xml:space="preserve"> of data from the vehicle's ECU. We </w:t>
+      </w:r>
+      <w:proofErr w:type="spellStart"/>
+      <w:r>
+        <w:rPr/>
+        <w:t>utilised</w:t>
+      </w:r>
+      <w:proofErr w:type="spellEnd"/>
+      <w:r>
+        <w:rPr/>
+        <w:t xml:space="preserve"> </w:t>
+      </w:r>
+      <w:r>
+        <w:rPr/>
+        <w:t>t</w:t>
+      </w:r>
+      <w:r>
+        <w:rPr/>
+        <w:t>he</w:t>
+      </w:r>
+      <w:r>
+        <w:rPr/>
+        <w:t xml:space="preserve"> speed, distance and rpm commands as we decided them values </w:t>
+      </w:r>
+      <w:proofErr w:type="gramStart"/>
+      <w:r>
+        <w:rPr/>
+        <w:t>were  the</w:t>
+      </w:r>
+      <w:proofErr w:type="gramEnd"/>
+      <w:r>
+        <w:rPr/>
+        <w:t xml:space="preserve"> most useful for a wider demographic of users. A handy </w:t>
+      </w:r>
+      <w:r>
+        <w:rPr/>
+        <w:t>fea</w:t>
+      </w:r>
+      <w:r>
+        <w:rPr/>
+        <w:t>ture</w:t>
+      </w:r>
+      <w:r>
+        <w:rPr/>
+        <w:t xml:space="preserve"> in the application is the driver reports generated alert the </w:t>
+      </w:r>
+      <w:r>
+        <w:rPr/>
+        <w:t xml:space="preserve">user if they're an economic driver or not. </w:t>
+      </w:r>
+      <w:r>
+        <w:rPr/>
+        <w:t xml:space="preserve"> </w:t>
+      </w:r>
+      <w:r>
+        <w:rPr/>
+        <w:t>The</w:t>
+      </w:r>
+      <w:r>
+        <w:rPr/>
+        <w:t xml:space="preserve"> program then </w:t>
+      </w:r>
+      <w:proofErr w:type="spellStart"/>
+      <w:r>
+        <w:rPr/>
+        <w:t>organises</w:t>
+      </w:r>
+      <w:proofErr w:type="spellEnd"/>
+      <w:r>
+        <w:rPr/>
+        <w:t xml:space="preserve"> the data into arrays and sends the data to the </w:t>
+      </w:r>
+      <w:r>
+        <w:rPr/>
+        <w:t>database.</w:t>
+      </w:r>
+      <w:proofErr w:type="spellStart"/>
+      <w:proofErr w:type="spellEnd"/>
     </w:p>
     <w:p>
+      <w:pPr>
+        <w:pStyle w:val="Normal"/>
+        <w:bidi w:val="0"/>
+        <w:spacing w:before="0" w:beforeAutospacing="off" w:after="160" w:afterAutospacing="off" w:line="259" w:lineRule="auto"/>
+        <w:ind w:left="0" w:right="0"/>
+        <w:jc w:val="left"/>
+      </w:pPr>
+      <w:r>
+        <w:rPr/>
+        <w:t>On the front end, we chose to use Ionic 3 as an application development platform as it offered a nice U</w:t>
+      </w:r>
+      <w:r>
+        <w:rPr/>
+        <w:t>ser I</w:t>
+      </w:r>
+      <w:r>
+        <w:rPr/>
+        <w:t xml:space="preserve">nterface (UI) </w:t>
+      </w:r>
+      <w:proofErr w:type="spellStart"/>
+      <w:r>
+        <w:rPr/>
+        <w:t>aswell</w:t>
+      </w:r>
+      <w:proofErr w:type="spellEnd"/>
+      <w:r>
+        <w:rPr/>
+        <w:t xml:space="preserve"> as functional capabilities to deal with http requests and formatting the responses in the form of reports </w:t>
+      </w:r>
+      <w:r>
+        <w:rPr/>
+        <w:t xml:space="preserve">containing </w:t>
+      </w:r>
+      <w:proofErr w:type="gramStart"/>
+      <w:r>
+        <w:rPr/>
+        <w:t>calculated  values</w:t>
+      </w:r>
+      <w:proofErr w:type="gramEnd"/>
+      <w:r>
+        <w:rPr/>
+        <w:t xml:space="preserve"> for that trip</w:t>
+      </w:r>
+      <w:r>
+        <w:rPr/>
+        <w:t xml:space="preserve"> </w:t>
+      </w:r>
+      <w:r>
+        <w:rPr/>
+        <w:t>and</w:t>
+      </w:r>
+      <w:r>
+        <w:rPr/>
+        <w:t xml:space="preserve"> graphs for a more visual context.</w:t>
+      </w:r>
+      <w:r>
+        <w:rPr/>
+        <w:t xml:space="preserve"> </w:t>
+      </w:r>
+    </w:p>
+    <w:p>
+      <w:pPr>
+        <w:pStyle w:val="Heading1"/>
+      </w:pPr>
+      <w:r>
+        <w:t>Limitations</w:t>
+      </w:r>
+    </w:p>
+    <w:p>
+      <w:r>
+        <w:t>Limitations goes here</w:t>
+      </w:r>
+    </w:p>
+    <w:p>
+      <w:pPr>
+        <w:pStyle w:val="Heading1"/>
+      </w:pPr>
+      <w:r>
+        <w:t>Known Bugs</w:t>
+      </w:r>
+    </w:p>
+    <w:p>
+      <w:r>
+        <w:t>Known bugs goes here</w:t>
+      </w:r>
+    </w:p>
+    <w:p>
+      <w:pPr>
+        <w:pStyle w:val="Heading1"/>
+      </w:pPr>
+      <w:r>
+        <w:t>Recommendations for Future Development</w:t>
+      </w:r>
+    </w:p>
+    <w:p>
+      <w:r>
+        <w:t>Recommendations for future development goes here</w:t>
+      </w:r>
+    </w:p>
+    <w:p>
+      <w:pPr>
+        <w:pStyle w:val="Heading1"/>
+      </w:pPr>
+      <w:r>
+        <w:t>Conclusions</w:t>
+      </w:r>
+    </w:p>
+    <w:p>
       <w:r>
         <w:t>Conclusions goes here</w:t>
       </w:r>
     </w:p>
     <w:sectPr>
-      <w:footerReference w:type="default" r:id="rId7"/>
-      <w:pgSz w:w="12240" w:h="15840"/>
+      <w:footerReference w:type="default" r:id="rId8"/>
+      <w:pgSz w:w="12240" w:h="15840" w:orient="portrait"/>
       <w:pgMar w:top="1440" w:right="1440" w:bottom="1440" w:left="1440" w:header="720" w:footer="720" w:gutter="0"/>
       <w:cols w:space="720"/>
       <w:titlePg/>
@@ -337,7 +1079,7 @@
         <w:ind w:left="1800" w:hanging="360"/>
       </w:pPr>
       <w:rPr>
-        <w:rFonts w:ascii="Symbol" w:hAnsi="Symbol" w:hint="default"/>
+        <w:rFonts w:hint="default" w:ascii="Symbol" w:hAnsi="Symbol"/>
       </w:rPr>
     </w:lvl>
   </w:abstractNum>
@@ -357,7 +1099,7 @@
         <w:ind w:left="1440" w:hanging="360"/>
       </w:pPr>
       <w:rPr>
-        <w:rFonts w:ascii="Symbol" w:hAnsi="Symbol" w:hint="default"/>
+        <w:rFonts w:hint="default" w:ascii="Symbol" w:hAnsi="Symbol"/>
       </w:rPr>
     </w:lvl>
   </w:abstractNum>
@@ -377,7 +1119,7 @@
         <w:ind w:left="1080" w:hanging="360"/>
       </w:pPr>
       <w:rPr>
-        <w:rFonts w:ascii="Symbol" w:hAnsi="Symbol" w:hint="default"/>
+        <w:rFonts w:hint="default" w:ascii="Symbol" w:hAnsi="Symbol"/>
       </w:rPr>
     </w:lvl>
   </w:abstractNum>
@@ -397,7 +1139,7 @@
         <w:ind w:left="720" w:hanging="360"/>
       </w:pPr>
       <w:rPr>
-        <w:rFonts w:ascii="Symbol" w:hAnsi="Symbol" w:hint="default"/>
+        <w:rFonts w:hint="default" w:ascii="Symbol" w:hAnsi="Symbol"/>
       </w:rPr>
     </w:lvl>
   </w:abstractNum>
@@ -434,7 +1176,7 @@
         <w:ind w:left="360" w:hanging="360"/>
       </w:pPr>
       <w:rPr>
-        <w:rFonts w:ascii="Symbol" w:hAnsi="Symbol" w:hint="default"/>
+        <w:rFonts w:hint="default" w:ascii="Symbol" w:hAnsi="Symbol"/>
       </w:rPr>
     </w:lvl>
   </w:abstractNum>
@@ -1081,7 +1823,7 @@
   <w:docDefaults>
     <w:rPrDefault>
       <w:rPr>
-        <w:rFonts w:asciiTheme="minorHAnsi" w:eastAsiaTheme="minorEastAsia" w:hAnsiTheme="minorHAnsi" w:cstheme="minorBidi"/>
+        <w:rFonts w:asciiTheme="minorHAnsi" w:hAnsiTheme="minorHAnsi" w:eastAsiaTheme="minorEastAsia" w:cstheme="minorBidi"/>
         <w:sz w:val="22"/>
         <w:szCs w:val="22"/>
         <w:lang w:val="en-US" w:eastAsia="ja-JP" w:bidi="ar-SA"/>
@@ -1096,14 +1838,14 @@
   <w:latentStyles w:defLockedState="0" w:defUIPriority="99" w:defSemiHidden="0" w:defUnhideWhenUsed="0" w:defQFormat="0" w:count="375">
     <w:lsdException w:name="Normal" w:uiPriority="0" w:qFormat="1"/>
     <w:lsdException w:name="heading 1" w:uiPriority="9" w:qFormat="1"/>
-    <w:lsdException w:name="heading 2" w:semiHidden="1" w:uiPriority="9" w:unhideWhenUsed="1" w:qFormat="1"/>
-    <w:lsdException w:name="heading 3" w:semiHidden="1" w:uiPriority="9" w:unhideWhenUsed="1" w:qFormat="1"/>
-    <w:lsdException w:name="heading 4" w:semiHidden="1" w:uiPriority="9" w:unhideWhenUsed="1" w:qFormat="1"/>
-    <w:lsdException w:name="heading 5" w:semiHidden="1" w:uiPriority="9" w:unhideWhenUsed="1" w:qFormat="1"/>
-    <w:lsdException w:name="heading 6" w:semiHidden="1" w:uiPriority="9" w:unhideWhenUsed="1" w:qFormat="1"/>
-    <w:lsdException w:name="heading 7" w:semiHidden="1" w:uiPriority="9" w:unhideWhenUsed="1" w:qFormat="1"/>
-    <w:lsdException w:name="heading 8" w:semiHidden="1" w:uiPriority="9" w:unhideWhenUsed="1" w:qFormat="1"/>
-    <w:lsdException w:name="heading 9" w:semiHidden="1" w:uiPriority="9" w:unhideWhenUsed="1" w:qFormat="1"/>
+    <w:lsdException w:name="heading 2" w:uiPriority="9" w:semiHidden="1" w:unhideWhenUsed="1" w:qFormat="1"/>
+    <w:lsdException w:name="heading 3" w:uiPriority="9" w:semiHidden="1" w:unhideWhenUsed="1" w:qFormat="1"/>
+    <w:lsdException w:name="heading 4" w:uiPriority="9" w:semiHidden="1" w:unhideWhenUsed="1" w:qFormat="1"/>
+    <w:lsdException w:name="heading 5" w:uiPriority="9" w:semiHidden="1" w:unhideWhenUsed="1" w:qFormat="1"/>
+    <w:lsdException w:name="heading 6" w:uiPriority="9" w:semiHidden="1" w:unhideWhenUsed="1" w:qFormat="1"/>
+    <w:lsdException w:name="heading 7" w:uiPriority="9" w:semiHidden="1" w:unhideWhenUsed="1" w:qFormat="1"/>
+    <w:lsdException w:name="heading 8" w:uiPriority="9" w:semiHidden="1" w:unhideWhenUsed="1" w:qFormat="1"/>
+    <w:lsdException w:name="heading 9" w:uiPriority="9" w:semiHidden="1" w:unhideWhenUsed="1" w:qFormat="1"/>
     <w:lsdException w:name="index 1" w:semiHidden="1" w:unhideWhenUsed="1"/>
     <w:lsdException w:name="index 2" w:semiHidden="1" w:unhideWhenUsed="1"/>
     <w:lsdException w:name="index 3" w:semiHidden="1" w:unhideWhenUsed="1"/>
@@ -1113,22 +1855,22 @@
     <w:lsdException w:name="index 7" w:semiHidden="1" w:unhideWhenUsed="1"/>
     <w:lsdException w:name="index 8" w:semiHidden="1" w:unhideWhenUsed="1"/>
     <w:lsdException w:name="index 9" w:semiHidden="1" w:unhideWhenUsed="1"/>
-    <w:lsdException w:name="toc 1" w:semiHidden="1" w:uiPriority="39" w:unhideWhenUsed="1"/>
-    <w:lsdException w:name="toc 2" w:semiHidden="1" w:uiPriority="39" w:unhideWhenUsed="1"/>
-    <w:lsdException w:name="toc 3" w:semiHidden="1" w:uiPriority="39" w:unhideWhenUsed="1"/>
-    <w:lsdException w:name="toc 4" w:semiHidden="1" w:uiPriority="39" w:unhideWhenUsed="1"/>
-    <w:lsdException w:name="toc 5" w:semiHidden="1" w:uiPriority="39" w:unhideWhenUsed="1"/>
-    <w:lsdException w:name="toc 6" w:semiHidden="1" w:uiPriority="39" w:unhideWhenUsed="1"/>
-    <w:lsdException w:name="toc 7" w:semiHidden="1" w:uiPriority="39" w:unhideWhenUsed="1"/>
-    <w:lsdException w:name="toc 8" w:semiHidden="1" w:uiPriority="39" w:unhideWhenUsed="1"/>
-    <w:lsdException w:name="toc 9" w:semiHidden="1" w:uiPriority="39" w:unhideWhenUsed="1"/>
+    <w:lsdException w:name="toc 1" w:uiPriority="39" w:semiHidden="1" w:unhideWhenUsed="1"/>
+    <w:lsdException w:name="toc 2" w:uiPriority="39" w:semiHidden="1" w:unhideWhenUsed="1"/>
+    <w:lsdException w:name="toc 3" w:uiPriority="39" w:semiHidden="1" w:unhideWhenUsed="1"/>
+    <w:lsdException w:name="toc 4" w:uiPriority="39" w:semiHidden="1" w:unhideWhenUsed="1"/>
+    <w:lsdException w:name="toc 5" w:uiPriority="39" w:semiHidden="1" w:unhideWhenUsed="1"/>
+    <w:lsdException w:name="toc 6" w:uiPriority="39" w:semiHidden="1" w:unhideWhenUsed="1"/>
+    <w:lsdException w:name="toc 7" w:uiPriority="39" w:semiHidden="1" w:unhideWhenUsed="1"/>
+    <w:lsdException w:name="toc 8" w:uiPriority="39" w:semiHidden="1" w:unhideWhenUsed="1"/>
+    <w:lsdException w:name="toc 9" w:uiPriority="39" w:semiHidden="1" w:unhideWhenUsed="1"/>
     <w:lsdException w:name="Normal Indent" w:semiHidden="1" w:unhideWhenUsed="1"/>
     <w:lsdException w:name="footnote text" w:semiHidden="1" w:unhideWhenUsed="1"/>
     <w:lsdException w:name="annotation text" w:semiHidden="1" w:unhideWhenUsed="1"/>
     <w:lsdException w:name="header" w:semiHidden="1" w:unhideWhenUsed="1"/>
     <w:lsdException w:name="footer" w:semiHidden="1" w:unhideWhenUsed="1"/>
     <w:lsdException w:name="index heading" w:semiHidden="1" w:unhideWhenUsed="1"/>
-    <w:lsdException w:name="caption" w:semiHidden="1" w:uiPriority="35" w:unhideWhenUsed="1" w:qFormat="1"/>
+    <w:lsdException w:name="caption" w:uiPriority="35" w:semiHidden="1" w:unhideWhenUsed="1" w:qFormat="1"/>
     <w:lsdException w:name="table of figures" w:semiHidden="1" w:unhideWhenUsed="1"/>
     <w:lsdException w:name="envelope address" w:semiHidden="1" w:unhideWhenUsed="1"/>
     <w:lsdException w:name="envelope return" w:semiHidden="1" w:unhideWhenUsed="1"/>
@@ -1159,7 +1901,7 @@
     <w:lsdException w:name="Title" w:uiPriority="10" w:qFormat="1"/>
     <w:lsdException w:name="Closing" w:semiHidden="1" w:unhideWhenUsed="1"/>
     <w:lsdException w:name="Signature" w:semiHidden="1" w:unhideWhenUsed="1"/>
-    <w:lsdException w:name="Default Paragraph Font" w:semiHidden="1" w:uiPriority="1" w:unhideWhenUsed="1"/>
+    <w:lsdException w:name="Default Paragraph Font" w:uiPriority="1" w:semiHidden="1" w:unhideWhenUsed="1"/>
     <w:lsdException w:name="Body Text" w:semiHidden="1" w:unhideWhenUsed="1"/>
     <w:lsdException w:name="Body Text Indent" w:semiHidden="1" w:unhideWhenUsed="1"/>
     <w:lsdException w:name="List Continue" w:semiHidden="1" w:unhideWhenUsed="1"/>
@@ -1168,7 +1910,7 @@
     <w:lsdException w:name="List Continue 4" w:semiHidden="1" w:unhideWhenUsed="1"/>
     <w:lsdException w:name="List Continue 5" w:semiHidden="1" w:unhideWhenUsed="1"/>
     <w:lsdException w:name="Message Header" w:semiHidden="1" w:unhideWhenUsed="1"/>
-    <w:lsdException w:name="Subtitle" w:semiHidden="1" w:uiPriority="11" w:unhideWhenUsed="1"/>
+    <w:lsdException w:name="Subtitle" w:uiPriority="11" w:semiHidden="1" w:unhideWhenUsed="1"/>
     <w:lsdException w:name="Salutation" w:semiHidden="1" w:unhideWhenUsed="1"/>
     <w:lsdException w:name="Date" w:semiHidden="1" w:unhideWhenUsed="1"/>
     <w:lsdException w:name="Body Text First Indent" w:semiHidden="1" w:unhideWhenUsed="1"/>
@@ -1181,8 +1923,8 @@
     <w:lsdException w:name="Block Text" w:semiHidden="1" w:unhideWhenUsed="1"/>
     <w:lsdException w:name="Hyperlink" w:semiHidden="1" w:unhideWhenUsed="1"/>
     <w:lsdException w:name="FollowedHyperlink" w:semiHidden="1" w:unhideWhenUsed="1"/>
-    <w:lsdException w:name="Strong" w:semiHidden="1" w:uiPriority="22" w:unhideWhenUsed="1" w:qFormat="1"/>
-    <w:lsdException w:name="Emphasis" w:semiHidden="1" w:uiPriority="20" w:unhideWhenUsed="1"/>
+    <w:lsdException w:name="Strong" w:uiPriority="22" w:semiHidden="1" w:unhideWhenUsed="1" w:qFormat="1"/>
+    <w:lsdException w:name="Emphasis" w:uiPriority="20" w:semiHidden="1" w:unhideWhenUsed="1"/>
     <w:lsdException w:name="Document Map" w:semiHidden="1" w:unhideWhenUsed="1"/>
     <w:lsdException w:name="Plain Text" w:semiHidden="1" w:unhideWhenUsed="1"/>
     <w:lsdException w:name="E-mail Signature" w:semiHidden="1" w:unhideWhenUsed="1"/>
@@ -1199,6 +1941,7 @@
     <w:lsdException w:name="HTML Sample" w:semiHidden="1" w:unhideWhenUsed="1"/>
     <w:lsdException w:name="HTML Typewriter" w:semiHidden="1" w:unhideWhenUsed="1"/>
     <w:lsdException w:name="HTML Variable" w:semiHidden="1" w:unhideWhenUsed="1"/>
+    <w:lsdException w:name="Normal Table" w:semiHidden="1" w:unhideWhenUsed="1"/>
     <w:lsdException w:name="annotation subject" w:semiHidden="1" w:unhideWhenUsed="1"/>
     <w:lsdException w:name="No List" w:semiHidden="1" w:unhideWhenUsed="1"/>
     <w:lsdException w:name="Outline List 1" w:semiHidden="1" w:unhideWhenUsed="1"/>
@@ -1243,13 +1986,14 @@
     <w:lsdException w:name="Table Professional" w:semiHidden="1" w:unhideWhenUsed="1"/>
     <w:lsdException w:name="Table Subtle 1" w:semiHidden="1" w:unhideWhenUsed="1"/>
     <w:lsdException w:name="Table Subtle 2" w:semiHidden="1" w:unhideWhenUsed="1"/>
+    <w:lsdException w:name="Table Web 1" w:semiHidden="1" w:unhideWhenUsed="1"/>
     <w:lsdException w:name="Table Web 2" w:semiHidden="1" w:unhideWhenUsed="1"/>
     <w:lsdException w:name="Table Web 3" w:semiHidden="1" w:unhideWhenUsed="1"/>
     <w:lsdException w:name="Balloon Text" w:semiHidden="1" w:unhideWhenUsed="1"/>
     <w:lsdException w:name="Table Grid" w:uiPriority="39"/>
     <w:lsdException w:name="Table Theme" w:semiHidden="1" w:unhideWhenUsed="1"/>
     <w:lsdException w:name="Placeholder Text" w:semiHidden="1"/>
-    <w:lsdException w:name="No Spacing" w:semiHidden="1" w:uiPriority="1" w:unhideWhenUsed="1" w:qFormat="1"/>
+    <w:lsdException w:name="No Spacing" w:uiPriority="1" w:semiHidden="1" w:unhideWhenUsed="1" w:qFormat="1"/>
     <w:lsdException w:name="Light Shading" w:uiPriority="60"/>
     <w:lsdException w:name="Light List" w:uiPriority="61"/>
     <w:lsdException w:name="Light Grid" w:uiPriority="62"/>
@@ -1271,9 +2015,9 @@
     <w:lsdException w:name="Medium Shading 2 Accent 1" w:uiPriority="64"/>
     <w:lsdException w:name="Medium List 1 Accent 1" w:uiPriority="65"/>
     <w:lsdException w:name="Revision" w:semiHidden="1"/>
-    <w:lsdException w:name="List Paragraph" w:semiHidden="1" w:uiPriority="34" w:unhideWhenUsed="1" w:qFormat="1"/>
-    <w:lsdException w:name="Quote" w:semiHidden="1" w:uiPriority="29" w:unhideWhenUsed="1" w:qFormat="1"/>
-    <w:lsdException w:name="Intense Quote" w:semiHidden="1" w:uiPriority="30" w:unhideWhenUsed="1" w:qFormat="1"/>
+    <w:lsdException w:name="List Paragraph" w:uiPriority="34" w:semiHidden="1" w:unhideWhenUsed="1" w:qFormat="1"/>
+    <w:lsdException w:name="Quote" w:uiPriority="29" w:semiHidden="1" w:unhideWhenUsed="1" w:qFormat="1"/>
+    <w:lsdException w:name="Intense Quote" w:uiPriority="30" w:semiHidden="1" w:unhideWhenUsed="1" w:qFormat="1"/>
     <w:lsdException w:name="Medium List 2 Accent 1" w:uiPriority="66"/>
     <w:lsdException w:name="Medium Grid 1 Accent 1" w:uiPriority="67"/>
     <w:lsdException w:name="Medium Grid 2 Accent 1" w:uiPriority="68"/>
@@ -1352,13 +2096,13 @@
     <w:lsdException w:name="Colorful Shading Accent 6" w:uiPriority="71"/>
     <w:lsdException w:name="Colorful List Accent 6" w:uiPriority="72"/>
     <w:lsdException w:name="Colorful Grid Accent 6" w:uiPriority="73"/>
-    <w:lsdException w:name="Subtle Emphasis" w:semiHidden="1" w:uiPriority="19" w:unhideWhenUsed="1"/>
-    <w:lsdException w:name="Intense Emphasis" w:semiHidden="1" w:uiPriority="21" w:unhideWhenUsed="1" w:qFormat="1"/>
-    <w:lsdException w:name="Subtle Reference" w:semiHidden="1" w:uiPriority="31" w:unhideWhenUsed="1" w:qFormat="1"/>
-    <w:lsdException w:name="Intense Reference" w:semiHidden="1" w:uiPriority="32" w:unhideWhenUsed="1" w:qFormat="1"/>
-    <w:lsdException w:name="Book Title" w:semiHidden="1" w:uiPriority="33" w:unhideWhenUsed="1" w:qFormat="1"/>
-    <w:lsdException w:name="Bibliography" w:semiHidden="1" w:uiPriority="37" w:unhideWhenUsed="1"/>
-    <w:lsdException w:name="TOC Heading" w:semiHidden="1" w:uiPriority="39" w:unhideWhenUsed="1" w:qFormat="1"/>
+    <w:lsdException w:name="Subtle Emphasis" w:uiPriority="19" w:semiHidden="1" w:unhideWhenUsed="1"/>
+    <w:lsdException w:name="Intense Emphasis" w:uiPriority="21" w:semiHidden="1" w:unhideWhenUsed="1" w:qFormat="1"/>
+    <w:lsdException w:name="Subtle Reference" w:uiPriority="31" w:semiHidden="1" w:unhideWhenUsed="1" w:qFormat="1"/>
+    <w:lsdException w:name="Intense Reference" w:uiPriority="32" w:semiHidden="1" w:unhideWhenUsed="1" w:qFormat="1"/>
+    <w:lsdException w:name="Book Title" w:uiPriority="33" w:semiHidden="1" w:unhideWhenUsed="1" w:qFormat="1"/>
+    <w:lsdException w:name="Bibliography" w:uiPriority="37" w:semiHidden="1" w:unhideWhenUsed="1"/>
+    <w:lsdException w:name="TOC Heading" w:uiPriority="39" w:semiHidden="1" w:unhideWhenUsed="1" w:qFormat="1"/>
     <w:lsdException w:name="Plain Table 1" w:uiPriority="41"/>
     <w:lsdException w:name="Plain Table 2" w:uiPriority="42"/>
     <w:lsdException w:name="Plain Table 3" w:uiPriority="43"/>
@@ -1468,7 +2212,7 @@
     <w:lsdException w:name="Hashtag" w:semiHidden="1" w:unhideWhenUsed="1"/>
     <w:lsdException w:name="Unresolved Mention" w:semiHidden="1" w:unhideWhenUsed="1"/>
   </w:latentStyles>
-  <w:style w:type="paragraph" w:default="1" w:styleId="Normal">
+  <w:style w:type="paragraph" w:styleId="Normal" w:default="1">
     <w:name w:val="Normal"/>
     <w:qFormat/>
     <w:rsid w:val="008B6008"/>
@@ -1489,7 +2233,7 @@
       <w:outlineLvl w:val="0"/>
     </w:pPr>
     <w:rPr>
-      <w:rFonts w:asciiTheme="majorHAnsi" w:eastAsiaTheme="majorEastAsia" w:hAnsiTheme="majorHAnsi" w:cstheme="majorBidi"/>
+      <w:rFonts w:asciiTheme="majorHAnsi" w:hAnsiTheme="majorHAnsi" w:eastAsiaTheme="majorEastAsia" w:cstheme="majorBidi"/>
       <w:b/>
       <w:bCs/>
       <w:sz w:val="40"/>
@@ -1514,7 +2258,7 @@
       <w:outlineLvl w:val="1"/>
     </w:pPr>
     <w:rPr>
-      <w:rFonts w:asciiTheme="majorHAnsi" w:eastAsiaTheme="majorEastAsia" w:hAnsiTheme="majorHAnsi" w:cstheme="majorBidi"/>
+      <w:rFonts w:asciiTheme="majorHAnsi" w:hAnsiTheme="majorHAnsi" w:eastAsiaTheme="majorEastAsia" w:cstheme="majorBidi"/>
       <w:b/>
       <w:bCs/>
       <w:sz w:val="32"/>
@@ -1539,7 +2283,7 @@
       <w:outlineLvl w:val="2"/>
     </w:pPr>
     <w:rPr>
-      <w:rFonts w:asciiTheme="majorHAnsi" w:eastAsiaTheme="majorEastAsia" w:hAnsiTheme="majorHAnsi" w:cstheme="majorBidi"/>
+      <w:rFonts w:asciiTheme="majorHAnsi" w:hAnsiTheme="majorHAnsi" w:eastAsiaTheme="majorEastAsia" w:cstheme="majorBidi"/>
       <w:b/>
       <w:bCs/>
       <w:sz w:val="24"/>
@@ -1564,7 +2308,7 @@
       <w:outlineLvl w:val="3"/>
     </w:pPr>
     <w:rPr>
-      <w:rFonts w:asciiTheme="majorHAnsi" w:eastAsiaTheme="majorEastAsia" w:hAnsiTheme="majorHAnsi" w:cstheme="majorBidi"/>
+      <w:rFonts w:asciiTheme="majorHAnsi" w:hAnsiTheme="majorHAnsi" w:eastAsiaTheme="majorEastAsia" w:cstheme="majorBidi"/>
       <w:b/>
       <w:bCs/>
       <w:i/>
@@ -1589,7 +2333,7 @@
       <w:outlineLvl w:val="4"/>
     </w:pPr>
     <w:rPr>
-      <w:rFonts w:asciiTheme="majorHAnsi" w:eastAsiaTheme="majorEastAsia" w:hAnsiTheme="majorHAnsi" w:cstheme="majorBidi"/>
+      <w:rFonts w:asciiTheme="majorHAnsi" w:hAnsiTheme="majorHAnsi" w:eastAsiaTheme="majorEastAsia" w:cstheme="majorBidi"/>
     </w:rPr>
   </w:style>
   <w:style w:type="paragraph" w:styleId="Heading6">
@@ -1610,7 +2354,7 @@
       <w:outlineLvl w:val="5"/>
     </w:pPr>
     <w:rPr>
-      <w:rFonts w:asciiTheme="majorHAnsi" w:eastAsiaTheme="majorEastAsia" w:hAnsiTheme="majorHAnsi" w:cstheme="majorBidi"/>
+      <w:rFonts w:asciiTheme="majorHAnsi" w:hAnsiTheme="majorHAnsi" w:eastAsiaTheme="majorEastAsia" w:cstheme="majorBidi"/>
       <w:szCs w:val="20"/>
     </w:rPr>
   </w:style>
@@ -1632,7 +2376,7 @@
       <w:outlineLvl w:val="6"/>
     </w:pPr>
     <w:rPr>
-      <w:rFonts w:asciiTheme="majorHAnsi" w:eastAsiaTheme="majorEastAsia" w:hAnsiTheme="majorHAnsi" w:cstheme="majorBidi"/>
+      <w:rFonts w:asciiTheme="majorHAnsi" w:hAnsiTheme="majorHAnsi" w:eastAsiaTheme="majorEastAsia" w:cstheme="majorBidi"/>
       <w:i/>
       <w:iCs/>
       <w:szCs w:val="20"/>
@@ -1656,7 +2400,7 @@
       <w:outlineLvl w:val="7"/>
     </w:pPr>
     <w:rPr>
-      <w:rFonts w:asciiTheme="majorHAnsi" w:eastAsiaTheme="majorEastAsia" w:hAnsiTheme="majorHAnsi" w:cstheme="majorBidi"/>
+      <w:rFonts w:asciiTheme="majorHAnsi" w:hAnsiTheme="majorHAnsi" w:eastAsiaTheme="majorEastAsia" w:cstheme="majorBidi"/>
       <w:caps/>
       <w:color w:val="272727" w:themeColor="text1" w:themeTint="D8"/>
       <w:szCs w:val="18"/>
@@ -1680,20 +2424,20 @@
       <w:outlineLvl w:val="8"/>
     </w:pPr>
     <w:rPr>
-      <w:rFonts w:asciiTheme="majorHAnsi" w:eastAsiaTheme="majorEastAsia" w:hAnsiTheme="majorHAnsi" w:cstheme="majorBidi"/>
+      <w:rFonts w:asciiTheme="majorHAnsi" w:hAnsiTheme="majorHAnsi" w:eastAsiaTheme="majorEastAsia" w:cstheme="majorBidi"/>
       <w:i/>
       <w:iCs/>
       <w:caps/>
       <w:szCs w:val="18"/>
     </w:rPr>
   </w:style>
-  <w:style w:type="character" w:default="1" w:styleId="DefaultParagraphFont">
+  <w:style w:type="character" w:styleId="DefaultParagraphFont" w:default="1">
     <w:name w:val="Default Paragraph Font"/>
     <w:uiPriority w:val="1"/>
     <w:semiHidden/>
     <w:unhideWhenUsed/>
   </w:style>
-  <w:style w:type="table" w:default="1" w:styleId="TableNormal">
+  <w:style w:type="table" w:styleId="TableNormal" w:default="1">
     <w:name w:val="Normal Table"/>
     <w:uiPriority w:val="99"/>
     <w:semiHidden/>
@@ -1708,74 +2452,74 @@
       </w:tblCellMar>
     </w:tblPr>
   </w:style>
-  <w:style w:type="numbering" w:default="1" w:styleId="NoList">
+  <w:style w:type="numbering" w:styleId="NoList" w:default="1">
     <w:name w:val="No List"/>
     <w:uiPriority w:val="99"/>
     <w:semiHidden/>
     <w:unhideWhenUsed/>
   </w:style>
-  <w:style w:type="character" w:customStyle="1" w:styleId="Heading1Char">
+  <w:style w:type="character" w:styleId="Heading1Char" w:customStyle="1">
     <w:name w:val="Heading 1 Char"/>
     <w:basedOn w:val="DefaultParagraphFont"/>
     <w:link w:val="Heading1"/>
     <w:uiPriority w:val="9"/>
     <w:rPr>
-      <w:rFonts w:asciiTheme="majorHAnsi" w:eastAsiaTheme="majorEastAsia" w:hAnsiTheme="majorHAnsi" w:cstheme="majorBidi"/>
+      <w:rFonts w:asciiTheme="majorHAnsi" w:hAnsiTheme="majorHAnsi" w:eastAsiaTheme="majorEastAsia" w:cstheme="majorBidi"/>
       <w:b/>
       <w:bCs/>
       <w:sz w:val="40"/>
       <w:szCs w:val="40"/>
     </w:rPr>
   </w:style>
-  <w:style w:type="character" w:customStyle="1" w:styleId="Heading2Char">
+  <w:style w:type="character" w:styleId="Heading2Char" w:customStyle="1">
     <w:name w:val="Heading 2 Char"/>
     <w:basedOn w:val="DefaultParagraphFont"/>
     <w:link w:val="Heading2"/>
     <w:uiPriority w:val="9"/>
     <w:rPr>
-      <w:rFonts w:asciiTheme="majorHAnsi" w:eastAsiaTheme="majorEastAsia" w:hAnsiTheme="majorHAnsi" w:cstheme="majorBidi"/>
+      <w:rFonts w:asciiTheme="majorHAnsi" w:hAnsiTheme="majorHAnsi" w:eastAsiaTheme="majorEastAsia" w:cstheme="majorBidi"/>
       <w:b/>
       <w:bCs/>
       <w:sz w:val="32"/>
       <w:szCs w:val="32"/>
     </w:rPr>
   </w:style>
-  <w:style w:type="character" w:customStyle="1" w:styleId="Heading3Char">
+  <w:style w:type="character" w:styleId="Heading3Char" w:customStyle="1">
     <w:name w:val="Heading 3 Char"/>
     <w:basedOn w:val="DefaultParagraphFont"/>
     <w:link w:val="Heading3"/>
     <w:uiPriority w:val="9"/>
     <w:rPr>
-      <w:rFonts w:asciiTheme="majorHAnsi" w:eastAsiaTheme="majorEastAsia" w:hAnsiTheme="majorHAnsi" w:cstheme="majorBidi"/>
+      <w:rFonts w:asciiTheme="majorHAnsi" w:hAnsiTheme="majorHAnsi" w:eastAsiaTheme="majorEastAsia" w:cstheme="majorBidi"/>
       <w:b/>
       <w:bCs/>
       <w:sz w:val="24"/>
       <w:szCs w:val="24"/>
     </w:rPr>
   </w:style>
-  <w:style w:type="character" w:customStyle="1" w:styleId="Heading4Char">
+  <w:style w:type="character" w:styleId="Heading4Char" w:customStyle="1">
     <w:name w:val="Heading 4 Char"/>
     <w:basedOn w:val="DefaultParagraphFont"/>
     <w:link w:val="Heading4"/>
     <w:uiPriority w:val="9"/>
     <w:rPr>
-      <w:rFonts w:asciiTheme="majorHAnsi" w:eastAsiaTheme="majorEastAsia" w:hAnsiTheme="majorHAnsi" w:cstheme="majorBidi"/>
+      <w:rFonts w:asciiTheme="majorHAnsi" w:hAnsiTheme="majorHAnsi" w:eastAsiaTheme="majorEastAsia" w:cstheme="majorBidi"/>
       <w:b/>
       <w:bCs/>
       <w:i/>
       <w:iCs/>
     </w:rPr>
   </w:style>
-  <w:style w:type="character" w:customStyle="1" w:styleId="Heading5Char">
+  <w:style w:type="character" w:styleId="Heading5Char" w:customStyle="1">
     <w:name w:val="Heading 5 Char"/>
     <w:basedOn w:val="DefaultParagraphFont"/>
     <w:link w:val="Heading5"/>
     <w:uiPriority w:val="9"/>
     <w:rPr>
-      <w:rFonts w:asciiTheme="majorHAnsi" w:eastAsiaTheme="majorEastAsia" w:hAnsiTheme="majorHAnsi" w:cstheme="majorBidi"/>
-    </w:rPr>
-  </w:style>
-  <w:style w:type="character" w:customStyle="1" w:styleId="Heading6Char">
+      <w:rFonts w:asciiTheme="majorHAnsi" w:hAnsiTheme="majorHAnsi" w:eastAsiaTheme="majorEastAsia" w:cstheme="majorBidi"/>
+    </w:rPr>
+  </w:style>
+  <w:style w:type="character" w:styleId="Heading6Char" w:customStyle="1">
     <w:name w:val="Heading 6 Char"/>
     <w:basedOn w:val="DefaultParagraphFont"/>
     <w:link w:val="Heading6"/>
@@ -1783,11 +2527,11 @@
     <w:semiHidden/>
     <w:rsid w:val="00B66857"/>
     <w:rPr>
-      <w:rFonts w:asciiTheme="majorHAnsi" w:eastAsiaTheme="majorEastAsia" w:hAnsiTheme="majorHAnsi" w:cstheme="majorBidi"/>
+      <w:rFonts w:asciiTheme="majorHAnsi" w:hAnsiTheme="majorHAnsi" w:eastAsiaTheme="majorEastAsia" w:cstheme="majorBidi"/>
       <w:szCs w:val="20"/>
     </w:rPr>
   </w:style>
-  <w:style w:type="character" w:customStyle="1" w:styleId="Heading7Char">
+  <w:style w:type="character" w:styleId="Heading7Char" w:customStyle="1">
     <w:name w:val="Heading 7 Char"/>
     <w:basedOn w:val="DefaultParagraphFont"/>
     <w:link w:val="Heading7"/>
@@ -1795,13 +2539,13 @@
     <w:semiHidden/>
     <w:rsid w:val="00B66857"/>
     <w:rPr>
-      <w:rFonts w:asciiTheme="majorHAnsi" w:eastAsiaTheme="majorEastAsia" w:hAnsiTheme="majorHAnsi" w:cstheme="majorBidi"/>
+      <w:rFonts w:asciiTheme="majorHAnsi" w:hAnsiTheme="majorHAnsi" w:eastAsiaTheme="majorEastAsia" w:cstheme="majorBidi"/>
       <w:i/>
       <w:iCs/>
       <w:szCs w:val="20"/>
     </w:rPr>
   </w:style>
-  <w:style w:type="character" w:customStyle="1" w:styleId="Heading8Char">
+  <w:style w:type="character" w:styleId="Heading8Char" w:customStyle="1">
     <w:name w:val="Heading 8 Char"/>
     <w:basedOn w:val="DefaultParagraphFont"/>
     <w:link w:val="Heading8"/>
@@ -1809,13 +2553,13 @@
     <w:semiHidden/>
     <w:rsid w:val="00B66857"/>
     <w:rPr>
-      <w:rFonts w:asciiTheme="majorHAnsi" w:eastAsiaTheme="majorEastAsia" w:hAnsiTheme="majorHAnsi" w:cstheme="majorBidi"/>
+      <w:rFonts w:asciiTheme="majorHAnsi" w:hAnsiTheme="majorHAnsi" w:eastAsiaTheme="majorEastAsia" w:cstheme="majorBidi"/>
       <w:caps/>
       <w:color w:val="272727" w:themeColor="text1" w:themeTint="D8"/>
       <w:szCs w:val="18"/>
     </w:rPr>
   </w:style>
-  <w:style w:type="character" w:customStyle="1" w:styleId="Heading9Char">
+  <w:style w:type="character" w:styleId="Heading9Char" w:customStyle="1">
     <w:name w:val="Heading 9 Char"/>
     <w:basedOn w:val="DefaultParagraphFont"/>
     <w:link w:val="Heading9"/>
@@ -1823,7 +2567,7 @@
     <w:semiHidden/>
     <w:rsid w:val="00B66857"/>
     <w:rPr>
-      <w:rFonts w:asciiTheme="majorHAnsi" w:eastAsiaTheme="majorEastAsia" w:hAnsiTheme="majorHAnsi" w:cstheme="majorBidi"/>
+      <w:rFonts w:asciiTheme="majorHAnsi" w:hAnsiTheme="majorHAnsi" w:eastAsiaTheme="majorEastAsia" w:cstheme="majorBidi"/>
       <w:i/>
       <w:iCs/>
       <w:caps/>
@@ -1842,21 +2586,21 @@
       <w:contextualSpacing/>
     </w:pPr>
     <w:rPr>
-      <w:rFonts w:asciiTheme="majorHAnsi" w:eastAsiaTheme="majorEastAsia" w:hAnsiTheme="majorHAnsi" w:cstheme="majorBidi"/>
+      <w:rFonts w:asciiTheme="majorHAnsi" w:hAnsiTheme="majorHAnsi" w:eastAsiaTheme="majorEastAsia" w:cstheme="majorBidi"/>
       <w:spacing w:val="-10"/>
       <w:kern w:val="28"/>
       <w:sz w:val="72"/>
       <w:szCs w:val="72"/>
     </w:rPr>
   </w:style>
-  <w:style w:type="character" w:customStyle="1" w:styleId="TitleChar">
+  <w:style w:type="character" w:styleId="TitleChar" w:customStyle="1">
     <w:name w:val="Title Char"/>
     <w:basedOn w:val="DefaultParagraphFont"/>
     <w:link w:val="Title"/>
     <w:uiPriority w:val="1"/>
     <w:rsid w:val="00B66857"/>
     <w:rPr>
-      <w:rFonts w:asciiTheme="majorHAnsi" w:eastAsiaTheme="majorEastAsia" w:hAnsiTheme="majorHAnsi" w:cstheme="majorBidi"/>
+      <w:rFonts w:asciiTheme="majorHAnsi" w:hAnsiTheme="majorHAnsi" w:eastAsiaTheme="majorEastAsia" w:cstheme="majorBidi"/>
       <w:spacing w:val="-10"/>
       <w:kern w:val="28"/>
       <w:sz w:val="72"/>
@@ -1882,7 +2626,7 @@
       <w:spacing w:val="15"/>
     </w:rPr>
   </w:style>
-  <w:style w:type="character" w:customStyle="1" w:styleId="SubtitleChar">
+  <w:style w:type="character" w:styleId="SubtitleChar" w:customStyle="1">
     <w:name w:val="Subtitle Char"/>
     <w:basedOn w:val="DefaultParagraphFont"/>
     <w:link w:val="Subtitle"/>
@@ -1920,8 +2664,8 @@
     <w:rsid w:val="000A0F9B"/>
     <w:pPr>
       <w:pBdr>
-        <w:top w:val="single" w:sz="4" w:space="10" w:color="0D5672" w:themeColor="accent1" w:themeShade="80"/>
-        <w:bottom w:val="single" w:sz="4" w:space="10" w:color="0D5672" w:themeColor="accent1" w:themeShade="80"/>
+        <w:top w:val="single" w:color="0D5672" w:themeColor="accent1" w:themeShade="80" w:sz="4" w:space="10"/>
+        <w:bottom w:val="single" w:color="0D5672" w:themeColor="accent1" w:themeShade="80" w:sz="4" w:space="10"/>
       </w:pBdr>
       <w:spacing w:before="360" w:after="360"/>
       <w:ind w:left="864" w:right="864"/>
@@ -1933,7 +2677,7 @@
       <w:color w:val="0D5672" w:themeColor="accent1" w:themeShade="80"/>
     </w:rPr>
   </w:style>
-  <w:style w:type="character" w:customStyle="1" w:styleId="IntenseQuoteChar">
+  <w:style w:type="character" w:styleId="IntenseQuoteChar" w:customStyle="1">
     <w:name w:val="Intense Quote Char"/>
     <w:basedOn w:val="DefaultParagraphFont"/>
     <w:link w:val="IntenseQuote"/>
@@ -2009,7 +2753,7 @@
       <w:szCs w:val="18"/>
     </w:rPr>
   </w:style>
-  <w:style w:type="character" w:customStyle="1" w:styleId="BalloonTextChar">
+  <w:style w:type="character" w:styleId="BalloonTextChar" w:customStyle="1">
     <w:name w:val="Balloon Text Char"/>
     <w:basedOn w:val="DefaultParagraphFont"/>
     <w:link w:val="BalloonText"/>
@@ -2036,7 +2780,7 @@
       <w:szCs w:val="16"/>
     </w:rPr>
   </w:style>
-  <w:style w:type="character" w:customStyle="1" w:styleId="BodyText3Char">
+  <w:style w:type="character" w:styleId="BodyText3Char" w:customStyle="1">
     <w:name w:val="Body Text 3 Char"/>
     <w:basedOn w:val="DefaultParagraphFont"/>
     <w:link w:val="BodyText3"/>
@@ -2063,7 +2807,7 @@
       <w:szCs w:val="16"/>
     </w:rPr>
   </w:style>
-  <w:style w:type="character" w:customStyle="1" w:styleId="BodyTextIndent3Char">
+  <w:style w:type="character" w:styleId="BodyTextIndent3Char" w:customStyle="1">
     <w:name w:val="Body Text Indent 3 Char"/>
     <w:basedOn w:val="DefaultParagraphFont"/>
     <w:link w:val="BodyTextIndent3"/>
@@ -2101,7 +2845,7 @@
       <w:szCs w:val="20"/>
     </w:rPr>
   </w:style>
-  <w:style w:type="character" w:customStyle="1" w:styleId="CommentTextChar">
+  <w:style w:type="character" w:styleId="CommentTextChar" w:customStyle="1">
     <w:name w:val="Comment Text Char"/>
     <w:basedOn w:val="DefaultParagraphFont"/>
     <w:link w:val="CommentText"/>
@@ -2126,7 +2870,7 @@
       <w:bCs/>
     </w:rPr>
   </w:style>
-  <w:style w:type="character" w:customStyle="1" w:styleId="CommentSubjectChar">
+  <w:style w:type="character" w:styleId="CommentSubjectChar" w:customStyle="1">
     <w:name w:val="Comment Subject Char"/>
     <w:basedOn w:val="CommentTextChar"/>
     <w:link w:val="CommentSubject"/>
@@ -2155,7 +2899,7 @@
       <w:szCs w:val="16"/>
     </w:rPr>
   </w:style>
-  <w:style w:type="character" w:customStyle="1" w:styleId="DocumentMapChar">
+  <w:style w:type="character" w:styleId="DocumentMapChar" w:customStyle="1">
     <w:name w:val="Document Map Char"/>
     <w:basedOn w:val="DefaultParagraphFont"/>
     <w:link w:val="DocumentMap"/>
@@ -2182,7 +2926,7 @@
       <w:szCs w:val="20"/>
     </w:rPr>
   </w:style>
-  <w:style w:type="character" w:customStyle="1" w:styleId="EndnoteTextChar">
+  <w:style w:type="character" w:styleId="EndnoteTextChar" w:customStyle="1">
     <w:name w:val="Endnote Text Char"/>
     <w:basedOn w:val="DefaultParagraphFont"/>
     <w:link w:val="EndnoteText"/>
@@ -2204,7 +2948,7 @@
       <w:spacing w:after="0" w:line="240" w:lineRule="auto"/>
     </w:pPr>
     <w:rPr>
-      <w:rFonts w:asciiTheme="majorHAnsi" w:eastAsiaTheme="majorEastAsia" w:hAnsiTheme="majorHAnsi" w:cstheme="majorBidi"/>
+      <w:rFonts w:asciiTheme="majorHAnsi" w:hAnsiTheme="majorHAnsi" w:eastAsiaTheme="majorEastAsia" w:cstheme="majorBidi"/>
       <w:szCs w:val="20"/>
     </w:rPr>
   </w:style>
@@ -2223,7 +2967,7 @@
       <w:szCs w:val="20"/>
     </w:rPr>
   </w:style>
-  <w:style w:type="character" w:customStyle="1" w:styleId="FootnoteTextChar">
+  <w:style w:type="character" w:styleId="FootnoteTextChar" w:customStyle="1">
     <w:name w:val="Footnote Text Char"/>
     <w:basedOn w:val="DefaultParagraphFont"/>
     <w:link w:val="FootnoteText"/>
@@ -2276,7 +3020,7 @@
       <w:szCs w:val="20"/>
     </w:rPr>
   </w:style>
-  <w:style w:type="character" w:customStyle="1" w:styleId="HTMLPreformattedChar">
+  <w:style w:type="character" w:styleId="HTMLPreformattedChar" w:customStyle="1">
     <w:name w:val="HTML Preformatted Char"/>
     <w:basedOn w:val="DefaultParagraphFont"/>
     <w:link w:val="HTMLPreformatted"/>
@@ -2327,7 +3071,7 @@
       <w:szCs w:val="20"/>
     </w:rPr>
   </w:style>
-  <w:style w:type="character" w:customStyle="1" w:styleId="MacroTextChar">
+  <w:style w:type="character" w:styleId="MacroTextChar" w:customStyle="1">
     <w:name w:val="Macro Text Char"/>
     <w:basedOn w:val="DefaultParagraphFont"/>
     <w:link w:val="MacroText"/>
@@ -2355,7 +3099,7 @@
       <w:szCs w:val="21"/>
     </w:rPr>
   </w:style>
-  <w:style w:type="character" w:customStyle="1" w:styleId="PlainTextChar">
+  <w:style w:type="character" w:styleId="PlainTextChar" w:customStyle="1">
     <w:name w:val="Plain Text Char"/>
     <w:basedOn w:val="DefaultParagraphFont"/>
     <w:link w:val="PlainText"/>
@@ -2376,10 +3120,10 @@
     <w:rsid w:val="00216BF8"/>
     <w:pPr>
       <w:pBdr>
-        <w:top w:val="single" w:sz="2" w:space="10" w:color="0D5672" w:themeColor="accent1" w:themeShade="80" w:shadow="1"/>
-        <w:left w:val="single" w:sz="2" w:space="10" w:color="0D5672" w:themeColor="accent1" w:themeShade="80" w:shadow="1"/>
-        <w:bottom w:val="single" w:sz="2" w:space="10" w:color="0D5672" w:themeColor="accent1" w:themeShade="80" w:shadow="1"/>
-        <w:right w:val="single" w:sz="2" w:space="10" w:color="0D5672" w:themeColor="accent1" w:themeShade="80" w:shadow="1"/>
+        <w:top w:val="single" w:color="0D5672" w:themeColor="accent1" w:themeShade="80" w:sz="2" w:space="10" w:shadow="1"/>
+        <w:left w:val="single" w:color="0D5672" w:themeColor="accent1" w:themeShade="80" w:sz="2" w:space="10" w:shadow="1"/>
+        <w:bottom w:val="single" w:color="0D5672" w:themeColor="accent1" w:themeShade="80" w:sz="2" w:space="10" w:shadow="1"/>
+        <w:right w:val="single" w:color="0D5672" w:themeColor="accent1" w:themeShade="80" w:sz="2" w:space="10" w:shadow="1"/>
       </w:pBdr>
       <w:ind w:left="1152" w:right="1152"/>
     </w:pPr>
@@ -2434,7 +3178,7 @@
       <w:spacing w:after="0" w:line="240" w:lineRule="auto"/>
     </w:pPr>
   </w:style>
-  <w:style w:type="character" w:customStyle="1" w:styleId="HeaderChar">
+  <w:style w:type="character" w:styleId="HeaderChar" w:customStyle="1">
     <w:name w:val="Header Char"/>
     <w:basedOn w:val="DefaultParagraphFont"/>
     <w:link w:val="Header"/>
@@ -2452,7 +3196,7 @@
       <w:spacing w:after="0" w:line="240" w:lineRule="auto"/>
     </w:pPr>
   </w:style>
-  <w:style w:type="character" w:customStyle="1" w:styleId="FooterChar">
+  <w:style w:type="character" w:styleId="FooterChar" w:customStyle="1">
     <w:name w:val="Footer Char"/>
     <w:basedOn w:val="DefaultParagraphFont"/>
     <w:link w:val="Footer"/>
@@ -2463,558 +3207,36 @@
 </file>
 
 <file path=word/glossary/document.xml><?xml version="1.0" encoding="utf-8"?>
-<w:glossaryDocument xmlns:wpc="http://schemas.microsoft.com/office/word/2010/wordprocessingCanvas" xmlns:cx="http://schemas.microsoft.com/office/drawing/2014/chartex" xmlns:cx1="http://schemas.microsoft.com/office/drawing/2015/9/8/chartex" xmlns:cx2="http://schemas.microsoft.com/office/drawing/2015/10/21/chartex" xmlns:cx3="http://schemas.microsoft.com/office/drawing/2016/5/9/chartex" xmlns:cx4="http://schemas.microsoft.com/office/drawing/2016/5/10/chartex" xmlns:cx5="http://schemas.microsoft.com/office/drawing/2016/5/11/chartex" xmlns:cx6="http://schemas.microsoft.com/office/drawing/2016/5/12/chartex" xmlns:cx7="http://schemas.microsoft.com/office/drawing/2016/5/13/chartex" xmlns:cx8="http://schemas.microsoft.com/office/drawing/2016/5/14/chartex" xmlns:mc="http://schemas.openxmlformats.org/markup-compatibility/2006" xmlns:aink="http://schemas.microsoft.com/office/drawing/2016/ink" xmlns:am3d="http://schemas.microsoft.com/office/drawing/2017/model3d" xmlns:o="urn:schemas-microsoft-com:office:office" xmlns:r="http://schemas.openxmlformats.org/officeDocument/2006/relationships" xmlns:m="http://schemas.openxmlformats.org/officeDocument/2006/math" xmlns:v="urn:schemas-microsoft-com:vml" xmlns:wp14="http://schemas.microsoft.com/office/word/2010/wordprocessingDrawing" xmlns:wp="http://schemas.openxmlformats.org/drawingml/2006/wordprocessingDrawing" xmlns:w10="urn:schemas-microsoft-com:office:word" xmlns:w="http://schemas.openxmlformats.org/wordprocessingml/2006/main" xmlns:w14="http://schemas.microsoft.com/office/word/2010/wordml" xmlns:w15="http://schemas.microsoft.com/office/word/2012/wordml" xmlns:w16cid="http://schemas.microsoft.com/office/word/2016/wordml/cid" xmlns:w16se="http://schemas.microsoft.com/office/word/2015/wordml/symex" xmlns:wpg="http://schemas.microsoft.com/office/word/2010/wordprocessingGroup" xmlns:wpi="http://schemas.microsoft.com/office/word/2010/wordprocessingInk" xmlns:wne="http://schemas.microsoft.com/office/word/2006/wordml" xmlns:wps="http://schemas.microsoft.com/office/word/2010/wordprocessingShape" mc:Ignorable="w14 w15 w16se w16cid wp14"/>
-</file>
-
-<file path=word/glossary/fontTable.xml><?xml version="1.0" encoding="utf-8"?>
-<w:fonts xmlns:mc="http://schemas.openxmlformats.org/markup-compatibility/2006" xmlns:r="http://schemas.openxmlformats.org/officeDocument/2006/relationships" xmlns:w="http://schemas.openxmlformats.org/wordprocessingml/2006/main" xmlns:w14="http://schemas.microsoft.com/office/word/2010/wordml" xmlns:w15="http://schemas.microsoft.com/office/word/2012/wordml" xmlns:w16cid="http://schemas.microsoft.com/office/word/2016/wordml/cid" xmlns:w16se="http://schemas.microsoft.com/office/word/2015/wordml/symex" mc:Ignorable="w14 w15 w16se w16cid">
-  <w:font w:name="Symbol">
-    <w:panose1 w:val="05050102010706020507"/>
-    <w:charset w:val="02"/>
-    <w:family w:val="roman"/>
-    <w:pitch w:val="variable"/>
-    <w:sig w:usb0="00000000" w:usb1="10000000" w:usb2="00000000" w:usb3="00000000" w:csb0="80000000" w:csb1="00000000"/>
-  </w:font>
-  <w:font w:name="Times New Roman">
-    <w:panose1 w:val="02020603050405020304"/>
-    <w:charset w:val="00"/>
-    <w:family w:val="roman"/>
-    <w:pitch w:val="variable"/>
-    <w:sig w:usb0="E0002EFF" w:usb1="C000785B" w:usb2="00000009" w:usb3="00000000" w:csb0="000001FF" w:csb1="00000000"/>
-  </w:font>
-  <w:font w:name="Candara">
-    <w:panose1 w:val="020E0502030303020204"/>
-    <w:charset w:val="00"/>
-    <w:family w:val="swiss"/>
-    <w:pitch w:val="variable"/>
-    <w:sig w:usb0="A00002EF" w:usb1="4000A44B" w:usb2="00000000" w:usb3="00000000" w:csb0="0000019F" w:csb1="00000000"/>
-  </w:font>
-  <w:font w:name="STKaiti">
-    <w:altName w:val="SimSun"/>
-    <w:charset w:val="86"/>
-    <w:family w:val="auto"/>
-    <w:pitch w:val="variable"/>
-    <w:sig w:usb0="00000287" w:usb1="080F0000" w:usb2="00000010" w:usb3="00000000" w:csb0="0004009F" w:csb1="00000000"/>
-  </w:font>
-  <w:font w:name="Tahoma">
-    <w:panose1 w:val="020B0604030504040204"/>
-    <w:charset w:val="00"/>
-    <w:family w:val="swiss"/>
-    <w:pitch w:val="variable"/>
-    <w:sig w:usb0="E1002EFF" w:usb1="C000605B" w:usb2="00000029" w:usb3="00000000" w:csb0="000101FF" w:csb1="00000000"/>
-  </w:font>
-  <w:font w:name="Segoe UI">
-    <w:panose1 w:val="020B0502040204020203"/>
-    <w:charset w:val="00"/>
-    <w:family w:val="swiss"/>
-    <w:pitch w:val="variable"/>
-    <w:sig w:usb0="20002A87" w:usb1="00000000" w:usb2="00000000" w:usb3="00000000" w:csb0="000001FF" w:csb1="00000000"/>
-  </w:font>
-  <w:font w:name="Consolas">
-    <w:panose1 w:val="020B0609020204030204"/>
-    <w:charset w:val="00"/>
-    <w:family w:val="modern"/>
-    <w:pitch w:val="fixed"/>
-    <w:sig w:usb0="E00002FF" w:usb1="0000FCFF" w:usb2="00000001" w:usb3="00000000" w:csb0="0000019F" w:csb1="00000000"/>
-  </w:font>
-  <w:font w:name="Calibri">
-    <w:panose1 w:val="020F0502020204030204"/>
-    <w:charset w:val="00"/>
-    <w:family w:val="swiss"/>
-    <w:pitch w:val="variable"/>
-    <w:sig w:usb0="E0002AFF" w:usb1="C000247B" w:usb2="00000009" w:usb3="00000000" w:csb0="000001FF" w:csb1="00000000"/>
-  </w:font>
-  <w:font w:name="Calibri Light">
-    <w:panose1 w:val="020F0302020204030204"/>
-    <w:charset w:val="00"/>
-    <w:family w:val="swiss"/>
-    <w:pitch w:val="variable"/>
-    <w:sig w:usb0="E0002AFF" w:usb1="C000247B" w:usb2="00000009" w:usb3="00000000" w:csb0="000001FF" w:csb1="00000000"/>
-  </w:font>
-</w:fonts>
-</file>
-
-<file path=word/glossary/settings.xml><?xml version="1.0" encoding="utf-8"?>
-<w:settings xmlns:mc="http://schemas.openxmlformats.org/markup-compatibility/2006" xmlns:o="urn:schemas-microsoft-com:office:office" xmlns:r="http://schemas.openxmlformats.org/officeDocument/2006/relationships" xmlns:m="http://schemas.openxmlformats.org/officeDocument/2006/math" xmlns:v="urn:schemas-microsoft-com:vml" xmlns:w10="urn:schemas-microsoft-com:office:word" xmlns:w="http://schemas.openxmlformats.org/wordprocessingml/2006/main" xmlns:w14="http://schemas.microsoft.com/office/word/2010/wordml" xmlns:w15="http://schemas.microsoft.com/office/word/2012/wordml" xmlns:w16cid="http://schemas.microsoft.com/office/word/2016/wordml/cid" xmlns:w16se="http://schemas.microsoft.com/office/word/2015/wordml/symex" xmlns:sl="http://schemas.openxmlformats.org/schemaLibrary/2006/main" mc:Ignorable="w14 w15 w16se w16cid">
-  <w:view w:val="normal"/>
-  <w:defaultTabStop w:val="720"/>
-  <w:characterSpacingControl w:val="doNotCompress"/>
-  <w:compat>
-    <w:useFELayout/>
-    <w:compatSetting w:name="compatibilityMode" w:uri="http://schemas.microsoft.com/office/word" w:val="15"/>
-    <w:compatSetting w:name="overrideTableStyleFontSizeAndJustification" w:uri="http://schemas.microsoft.com/office/word" w:val="1"/>
-    <w:compatSetting w:name="enableOpenTypeFeatures" w:uri="http://schemas.microsoft.com/office/word" w:val="1"/>
-    <w:compatSetting w:name="doNotFlipMirrorIndents" w:uri="http://schemas.microsoft.com/office/word" w:val="1"/>
-    <w:compatSetting w:name="differentiateMultirowTableHeaders" w:uri="http://schemas.microsoft.com/office/word" w:val="1"/>
-    <w:compatSetting w:name="useWord2013TrackBottomHyphenation" w:uri="http://schemas.microsoft.com/office/word" w:val="0"/>
-  </w:compat>
-  <w:rsids>
-    <w:rsidRoot w:val="00672725"/>
-    <w:rsid w:val="00672725"/>
-  </w:rsids>
-  <m:mathPr>
-    <m:mathFont m:val="Cambria Math"/>
-    <m:brkBin m:val="before"/>
-    <m:brkBinSub m:val="--"/>
-    <m:smallFrac m:val="0"/>
-    <m:dispDef/>
-    <m:lMargin m:val="0"/>
-    <m:rMargin m:val="0"/>
-    <m:defJc m:val="centerGroup"/>
-    <m:wrapIndent m:val="1440"/>
-    <m:intLim m:val="subSup"/>
-    <m:naryLim m:val="undOvr"/>
-  </m:mathPr>
-  <w:themeFontLang w:val="en-IE"/>
-  <w:clrSchemeMapping w:bg1="light1" w:t1="dark1" w:bg2="light2" w:t2="dark2" w:accent1="accent1" w:accent2="accent2" w:accent3="accent3" w:accent4="accent4" w:accent5="accent5" w:accent6="accent6" w:hyperlink="hyperlink" w:followedHyperlink="followedHyperlink"/>
-  <w:decimalSymbol w:val="."/>
-  <w:listSeparator w:val=","/>
-  <w15:chartTrackingRefBased/>
-</w:settings>
-</file>
-
-<file path=word/glossary/styles.xml><?xml version="1.0" encoding="utf-8"?>
-<w:styles xmlns:mc="http://schemas.openxmlformats.org/markup-compatibility/2006" xmlns:r="http://schemas.openxmlformats.org/officeDocument/2006/relationships" xmlns:w="http://schemas.openxmlformats.org/wordprocessingml/2006/main" xmlns:w14="http://schemas.microsoft.com/office/word/2010/wordml" xmlns:w15="http://schemas.microsoft.com/office/word/2012/wordml" xmlns:w16cid="http://schemas.microsoft.com/office/word/2016/wordml/cid" xmlns:w16se="http://schemas.microsoft.com/office/word/2015/wordml/symex" mc:Ignorable="w14 w15 w16se w16cid">
-  <w:docDefaults>
-    <w:rPrDefault>
-      <w:rPr>
-        <w:rFonts w:asciiTheme="minorHAnsi" w:eastAsiaTheme="minorEastAsia" w:hAnsiTheme="minorHAnsi" w:cstheme="minorBidi"/>
-        <w:sz w:val="22"/>
-        <w:szCs w:val="22"/>
-        <w:lang w:val="en-IE" w:eastAsia="en-IE" w:bidi="ar-SA"/>
-      </w:rPr>
-    </w:rPrDefault>
-    <w:pPrDefault>
-      <w:pPr>
-        <w:spacing w:after="160" w:line="259" w:lineRule="auto"/>
-      </w:pPr>
-    </w:pPrDefault>
-  </w:docDefaults>
-  <w:latentStyles w:defLockedState="0" w:defUIPriority="99" w:defSemiHidden="0" w:defUnhideWhenUsed="0" w:defQFormat="0" w:count="375">
-    <w:lsdException w:name="Normal" w:uiPriority="0" w:qFormat="1"/>
-    <w:lsdException w:name="heading 1" w:uiPriority="9" w:qFormat="1"/>
-    <w:lsdException w:name="heading 2" w:semiHidden="1" w:uiPriority="9" w:unhideWhenUsed="1" w:qFormat="1"/>
-    <w:lsdException w:name="heading 3" w:semiHidden="1" w:uiPriority="9" w:unhideWhenUsed="1" w:qFormat="1"/>
-    <w:lsdException w:name="heading 4" w:semiHidden="1" w:uiPriority="9" w:unhideWhenUsed="1" w:qFormat="1"/>
-    <w:lsdException w:name="heading 5" w:semiHidden="1" w:uiPriority="9" w:unhideWhenUsed="1" w:qFormat="1"/>
-    <w:lsdException w:name="heading 6" w:semiHidden="1" w:uiPriority="9" w:unhideWhenUsed="1" w:qFormat="1"/>
-    <w:lsdException w:name="heading 7" w:semiHidden="1" w:uiPriority="9" w:unhideWhenUsed="1" w:qFormat="1"/>
-    <w:lsdException w:name="heading 8" w:semiHidden="1" w:uiPriority="9" w:unhideWhenUsed="1" w:qFormat="1"/>
-    <w:lsdException w:name="heading 9" w:semiHidden="1" w:uiPriority="9" w:unhideWhenUsed="1" w:qFormat="1"/>
-    <w:lsdException w:name="index 1" w:semiHidden="1" w:unhideWhenUsed="1"/>
-    <w:lsdException w:name="index 2" w:semiHidden="1" w:unhideWhenUsed="1"/>
-    <w:lsdException w:name="index 3" w:semiHidden="1" w:unhideWhenUsed="1"/>
-    <w:lsdException w:name="index 4" w:semiHidden="1" w:unhideWhenUsed="1"/>
-    <w:lsdException w:name="index 5" w:semiHidden="1" w:unhideWhenUsed="1"/>
-    <w:lsdException w:name="index 6" w:semiHidden="1" w:unhideWhenUsed="1"/>
-    <w:lsdException w:name="index 7" w:semiHidden="1" w:unhideWhenUsed="1"/>
-    <w:lsdException w:name="index 8" w:semiHidden="1" w:unhideWhenUsed="1"/>
-    <w:lsdException w:name="index 9" w:semiHidden="1" w:unhideWhenUsed="1"/>
-    <w:lsdException w:name="toc 1" w:semiHidden="1" w:uiPriority="39" w:unhideWhenUsed="1"/>
-    <w:lsdException w:name="toc 2" w:semiHidden="1" w:uiPriority="39" w:unhideWhenUsed="1"/>
-    <w:lsdException w:name="toc 3" w:semiHidden="1" w:uiPriority="39" w:unhideWhenUsed="1"/>
-    <w:lsdException w:name="toc 4" w:semiHidden="1" w:uiPriority="39" w:unhideWhenUsed="1"/>
-    <w:lsdException w:name="toc 5" w:semiHidden="1" w:uiPriority="39" w:unhideWhenUsed="1"/>
-    <w:lsdException w:name="toc 6" w:semiHidden="1" w:uiPriority="39" w:unhideWhenUsed="1"/>
-    <w:lsdException w:name="toc 7" w:semiHidden="1" w:uiPriority="39" w:unhideWhenUsed="1"/>
-    <w:lsdException w:name="toc 8" w:semiHidden="1" w:uiPriority="39" w:unhideWhenUsed="1"/>
-    <w:lsdException w:name="toc 9" w:semiHidden="1" w:uiPriority="39" w:unhideWhenUsed="1"/>
-    <w:lsdException w:name="Normal Indent" w:semiHidden="1" w:unhideWhenUsed="1"/>
-    <w:lsdException w:name="footnote text" w:semiHidden="1" w:unhideWhenUsed="1"/>
-    <w:lsdException w:name="annotation text" w:semiHidden="1" w:unhideWhenUsed="1"/>
-    <w:lsdException w:name="header" w:semiHidden="1" w:unhideWhenUsed="1"/>
-    <w:lsdException w:name="footer" w:semiHidden="1" w:unhideWhenUsed="1"/>
-    <w:lsdException w:name="index heading" w:semiHidden="1" w:unhideWhenUsed="1"/>
-    <w:lsdException w:name="caption" w:semiHidden="1" w:uiPriority="35" w:unhideWhenUsed="1" w:qFormat="1"/>
-    <w:lsdException w:name="table of figures" w:semiHidden="1" w:unhideWhenUsed="1"/>
-    <w:lsdException w:name="envelope address" w:semiHidden="1" w:unhideWhenUsed="1"/>
-    <w:lsdException w:name="envelope return" w:semiHidden="1" w:unhideWhenUsed="1"/>
-    <w:lsdException w:name="footnote reference" w:semiHidden="1" w:unhideWhenUsed="1"/>
-    <w:lsdException w:name="annotation reference" w:semiHidden="1" w:unhideWhenUsed="1"/>
-    <w:lsdException w:name="line number" w:semiHidden="1" w:unhideWhenUsed="1"/>
-    <w:lsdException w:name="page number" w:semiHidden="1" w:unhideWhenUsed="1"/>
-    <w:lsdException w:name="endnote reference" w:semiHidden="1" w:unhideWhenUsed="1"/>
-    <w:lsdException w:name="endnote text" w:semiHidden="1" w:unhideWhenUsed="1"/>
-    <w:lsdException w:name="table of authorities" w:semiHidden="1" w:unhideWhenUsed="1"/>
-    <w:lsdException w:name="macro" w:semiHidden="1" w:unhideWhenUsed="1"/>
-    <w:lsdException w:name="toa heading" w:semiHidden="1" w:unhideWhenUsed="1"/>
-    <w:lsdException w:name="List" w:semiHidden="1" w:unhideWhenUsed="1"/>
-    <w:lsdException w:name="List Bullet" w:semiHidden="1" w:unhideWhenUsed="1"/>
-    <w:lsdException w:name="List Number" w:semiHidden="1" w:unhideWhenUsed="1"/>
-    <w:lsdException w:name="List 2" w:semiHidden="1" w:unhideWhenUsed="1"/>
-    <w:lsdException w:name="List 3" w:semiHidden="1" w:unhideWhenUsed="1"/>
-    <w:lsdException w:name="List 4" w:semiHidden="1" w:unhideWhenUsed="1"/>
-    <w:lsdException w:name="List 5" w:semiHidden="1" w:unhideWhenUsed="1"/>
-    <w:lsdException w:name="List Bullet 2" w:semiHidden="1" w:unhideWhenUsed="1"/>
-    <w:lsdException w:name="List Bullet 3" w:semiHidden="1" w:unhideWhenUsed="1"/>
-    <w:lsdException w:name="List Bullet 4" w:semiHidden="1" w:unhideWhenUsed="1"/>
-    <w:lsdException w:name="List Bullet 5" w:semiHidden="1" w:unhideWhenUsed="1"/>
-    <w:lsdException w:name="List Number 2" w:semiHidden="1" w:unhideWhenUsed="1"/>
-    <w:lsdException w:name="List Number 3" w:semiHidden="1" w:unhideWhenUsed="1"/>
-    <w:lsdException w:name="List Number 4" w:semiHidden="1" w:unhideWhenUsed="1"/>
-    <w:lsdException w:name="List Number 5" w:semiHidden="1" w:unhideWhenUsed="1"/>
-    <w:lsdException w:name="Title" w:uiPriority="10" w:qFormat="1"/>
-    <w:lsdException w:name="Closing" w:semiHidden="1" w:unhideWhenUsed="1"/>
-    <w:lsdException w:name="Signature" w:semiHidden="1" w:unhideWhenUsed="1"/>
-    <w:lsdException w:name="Default Paragraph Font" w:semiHidden="1" w:uiPriority="1" w:unhideWhenUsed="1"/>
-    <w:lsdException w:name="Body Text" w:semiHidden="1" w:unhideWhenUsed="1"/>
-    <w:lsdException w:name="Body Text Indent" w:semiHidden="1" w:unhideWhenUsed="1"/>
-    <w:lsdException w:name="List Continue" w:semiHidden="1" w:unhideWhenUsed="1"/>
-    <w:lsdException w:name="List Continue 2" w:semiHidden="1" w:unhideWhenUsed="1"/>
-    <w:lsdException w:name="List Continue 3" w:semiHidden="1" w:unhideWhenUsed="1"/>
-    <w:lsdException w:name="List Continue 4" w:semiHidden="1" w:unhideWhenUsed="1"/>
-    <w:lsdException w:name="List Continue 5" w:semiHidden="1" w:unhideWhenUsed="1"/>
-    <w:lsdException w:name="Message Header" w:semiHidden="1" w:unhideWhenUsed="1"/>
-    <w:lsdException w:name="Subtitle" w:uiPriority="11" w:qFormat="1"/>
-    <w:lsdException w:name="Salutation" w:semiHidden="1" w:unhideWhenUsed="1"/>
-    <w:lsdException w:name="Date" w:semiHidden="1" w:unhideWhenUsed="1"/>
-    <w:lsdException w:name="Body Text First Indent" w:semiHidden="1" w:unhideWhenUsed="1"/>
-    <w:lsdException w:name="Body Text First Indent 2" w:semiHidden="1" w:unhideWhenUsed="1"/>
-    <w:lsdException w:name="Note Heading" w:semiHidden="1" w:unhideWhenUsed="1"/>
-    <w:lsdException w:name="Body Text 2" w:semiHidden="1" w:unhideWhenUsed="1"/>
-    <w:lsdException w:name="Body Text 3" w:semiHidden="1" w:unhideWhenUsed="1"/>
-    <w:lsdException w:name="Body Text Indent 2" w:semiHidden="1" w:unhideWhenUsed="1"/>
-    <w:lsdException w:name="Body Text Indent 3" w:semiHidden="1" w:unhideWhenUsed="1"/>
-    <w:lsdException w:name="Block Text" w:semiHidden="1" w:unhideWhenUsed="1"/>
-    <w:lsdException w:name="Hyperlink" w:semiHidden="1" w:unhideWhenUsed="1"/>
-    <w:lsdException w:name="FollowedHyperlink" w:semiHidden="1" w:unhideWhenUsed="1"/>
-    <w:lsdException w:name="Strong" w:uiPriority="22" w:qFormat="1"/>
-    <w:lsdException w:name="Emphasis" w:uiPriority="20" w:qFormat="1"/>
-    <w:lsdException w:name="Document Map" w:semiHidden="1" w:unhideWhenUsed="1"/>
-    <w:lsdException w:name="Plain Text" w:semiHidden="1" w:unhideWhenUsed="1"/>
-    <w:lsdException w:name="E-mail Signature" w:semiHidden="1" w:unhideWhenUsed="1"/>
-    <w:lsdException w:name="HTML Top of Form" w:semiHidden="1" w:unhideWhenUsed="1"/>
-    <w:lsdException w:name="HTML Bottom of Form" w:semiHidden="1" w:unhideWhenUsed="1"/>
-    <w:lsdException w:name="Normal (Web)" w:semiHidden="1" w:unhideWhenUsed="1"/>
-    <w:lsdException w:name="HTML Acronym" w:semiHidden="1" w:unhideWhenUsed="1"/>
-    <w:lsdException w:name="HTML Address" w:semiHidden="1" w:unhideWhenUsed="1"/>
-    <w:lsdException w:name="HTML Cite" w:semiHidden="1" w:unhideWhenUsed="1"/>
-    <w:lsdException w:name="HTML Code" w:semiHidden="1" w:unhideWhenUsed="1"/>
-    <w:lsdException w:name="HTML Definition" w:semiHidden="1" w:unhideWhenUsed="1"/>
-    <w:lsdException w:name="HTML Keyboard" w:semiHidden="1" w:unhideWhenUsed="1"/>
-    <w:lsdException w:name="HTML Preformatted" w:semiHidden="1" w:unhideWhenUsed="1"/>
-    <w:lsdException w:name="HTML Sample" w:semiHidden="1" w:unhideWhenUsed="1"/>
-    <w:lsdException w:name="HTML Typewriter" w:semiHidden="1" w:unhideWhenUsed="1"/>
-    <w:lsdException w:name="HTML Variable" w:semiHidden="1" w:unhideWhenUsed="1"/>
-    <w:lsdException w:name="Normal Table" w:semiHidden="1" w:unhideWhenUsed="1"/>
-    <w:lsdException w:name="annotation subject" w:semiHidden="1" w:unhideWhenUsed="1"/>
-    <w:lsdException w:name="No List" w:semiHidden="1" w:unhideWhenUsed="1"/>
-    <w:lsdException w:name="Outline List 1" w:semiHidden="1" w:unhideWhenUsed="1"/>
-    <w:lsdException w:name="Outline List 2" w:semiHidden="1" w:unhideWhenUsed="1"/>
-    <w:lsdException w:name="Outline List 3" w:semiHidden="1" w:unhideWhenUsed="1"/>
-    <w:lsdException w:name="Table Simple 1" w:semiHidden="1" w:unhideWhenUsed="1"/>
-    <w:lsdException w:name="Table Simple 2" w:semiHidden="1" w:unhideWhenUsed="1"/>
-    <w:lsdException w:name="Table Simple 3" w:semiHidden="1" w:unhideWhenUsed="1"/>
-    <w:lsdException w:name="Table Classic 1" w:semiHidden="1" w:unhideWhenUsed="1"/>
-    <w:lsdException w:name="Table Classic 2" w:semiHidden="1" w:unhideWhenUsed="1"/>
-    <w:lsdException w:name="Table Classic 3" w:semiHidden="1" w:unhideWhenUsed="1"/>
-    <w:lsdException w:name="Table Classic 4" w:semiHidden="1" w:unhideWhenUsed="1"/>
-    <w:lsdException w:name="Table Colorful 1" w:semiHidden="1" w:unhideWhenUsed="1"/>
-    <w:lsdException w:name="Table Colorful 2" w:semiHidden="1" w:unhideWhenUsed="1"/>
-    <w:lsdException w:name="Table Colorful 3" w:semiHidden="1" w:unhideWhenUsed="1"/>
-    <w:lsdException w:name="Table Columns 1" w:semiHidden="1" w:unhideWhenUsed="1"/>
-    <w:lsdException w:name="Table Columns 2" w:semiHidden="1" w:unhideWhenUsed="1"/>
-    <w:lsdException w:name="Table Columns 3" w:semiHidden="1" w:unhideWhenUsed="1"/>
-    <w:lsdException w:name="Table Columns 4" w:semiHidden="1" w:unhideWhenUsed="1"/>
-    <w:lsdException w:name="Table Columns 5" w:semiHidden="1" w:unhideWhenUsed="1"/>
-    <w:lsdException w:name="Table Grid 1" w:semiHidden="1" w:unhideWhenUsed="1"/>
-    <w:lsdException w:name="Table Grid 2" w:semiHidden="1" w:unhideWhenUsed="1"/>
-    <w:lsdException w:name="Table Grid 3" w:semiHidden="1" w:unhideWhenUsed="1"/>
-    <w:lsdException w:name="Table Grid 4" w:semiHidden="1" w:unhideWhenUsed="1"/>
-    <w:lsdException w:name="Table Grid 5" w:semiHidden="1" w:unhideWhenUsed="1"/>
-    <w:lsdException w:name="Table Grid 6" w:semiHidden="1" w:unhideWhenUsed="1"/>
-    <w:lsdException w:name="Table Grid 7" w:semiHidden="1" w:unhideWhenUsed="1"/>
-    <w:lsdException w:name="Table Grid 8" w:semiHidden="1" w:unhideWhenUsed="1"/>
-    <w:lsdException w:name="Table List 1" w:semiHidden="1" w:unhideWhenUsed="1"/>
-    <w:lsdException w:name="Table List 2" w:semiHidden="1" w:unhideWhenUsed="1"/>
-    <w:lsdException w:name="Table List 3" w:semiHidden="1" w:unhideWhenUsed="1"/>
-    <w:lsdException w:name="Table List 4" w:semiHidden="1" w:unhideWhenUsed="1"/>
-    <w:lsdException w:name="Table List 5" w:semiHidden="1" w:unhideWhenUsed="1"/>
-    <w:lsdException w:name="Table List 6" w:semiHidden="1" w:unhideWhenUsed="1"/>
-    <w:lsdException w:name="Table List 7" w:semiHidden="1" w:unhideWhenUsed="1"/>
-    <w:lsdException w:name="Table List 8" w:semiHidden="1" w:unhideWhenUsed="1"/>
-    <w:lsdException w:name="Table 3D effects 1" w:semiHidden="1" w:unhideWhenUsed="1"/>
-    <w:lsdException w:name="Table 3D effects 2" w:semiHidden="1" w:unhideWhenUsed="1"/>
-    <w:lsdException w:name="Table 3D effects 3" w:semiHidden="1" w:unhideWhenUsed="1"/>
-    <w:lsdException w:name="Table Contemporary" w:semiHidden="1" w:unhideWhenUsed="1"/>
-    <w:lsdException w:name="Table Elegant" w:semiHidden="1" w:unhideWhenUsed="1"/>
-    <w:lsdException w:name="Table Professional" w:semiHidden="1" w:unhideWhenUsed="1"/>
-    <w:lsdException w:name="Table Subtle 1" w:semiHidden="1" w:unhideWhenUsed="1"/>
-    <w:lsdException w:name="Table Subtle 2" w:semiHidden="1" w:unhideWhenUsed="1"/>
-    <w:lsdException w:name="Table Web 1" w:semiHidden="1" w:unhideWhenUsed="1"/>
-    <w:lsdException w:name="Table Web 2" w:semiHidden="1" w:unhideWhenUsed="1"/>
-    <w:lsdException w:name="Table Web 3" w:semiHidden="1" w:unhideWhenUsed="1"/>
-    <w:lsdException w:name="Balloon Text" w:semiHidden="1" w:unhideWhenUsed="1"/>
-    <w:lsdException w:name="Table Grid" w:uiPriority="39"/>
-    <w:lsdException w:name="Table Theme" w:semiHidden="1" w:unhideWhenUsed="1"/>
-    <w:lsdException w:name="Placeholder Text" w:semiHidden="1"/>
-    <w:lsdException w:name="No Spacing" w:uiPriority="1" w:qFormat="1"/>
-    <w:lsdException w:name="Light Shading" w:uiPriority="60"/>
-    <w:lsdException w:name="Light List" w:uiPriority="61"/>
-    <w:lsdException w:name="Light Grid" w:uiPriority="62"/>
-    <w:lsdException w:name="Medium Shading 1" w:uiPriority="63"/>
-    <w:lsdException w:name="Medium Shading 2" w:uiPriority="64"/>
-    <w:lsdException w:name="Medium List 1" w:uiPriority="65"/>
-    <w:lsdException w:name="Medium List 2" w:uiPriority="66"/>
-    <w:lsdException w:name="Medium Grid 1" w:uiPriority="67"/>
-    <w:lsdException w:name="Medium Grid 2" w:uiPriority="68"/>
-    <w:lsdException w:name="Medium Grid 3" w:uiPriority="69"/>
-    <w:lsdException w:name="Dark List" w:uiPriority="70"/>
-    <w:lsdException w:name="Colorful Shading" w:uiPriority="71"/>
-    <w:lsdException w:name="Colorful List" w:uiPriority="72"/>
-    <w:lsdException w:name="Colorful Grid" w:uiPriority="73"/>
-    <w:lsdException w:name="Light Shading Accent 1" w:uiPriority="60"/>
-    <w:lsdException w:name="Light List Accent 1" w:uiPriority="61"/>
-    <w:lsdException w:name="Light Grid Accent 1" w:uiPriority="62"/>
-    <w:lsdException w:name="Medium Shading 1 Accent 1" w:uiPriority="63"/>
-    <w:lsdException w:name="Medium Shading 2 Accent 1" w:uiPriority="64"/>
-    <w:lsdException w:name="Medium List 1 Accent 1" w:uiPriority="65"/>
-    <w:lsdException w:name="Revision" w:semiHidden="1"/>
-    <w:lsdException w:name="List Paragraph" w:uiPriority="34" w:qFormat="1"/>
-    <w:lsdException w:name="Quote" w:uiPriority="29" w:qFormat="1"/>
-    <w:lsdException w:name="Intense Quote" w:uiPriority="30" w:qFormat="1"/>
-    <w:lsdException w:name="Medium List 2 Accent 1" w:uiPriority="66"/>
-    <w:lsdException w:name="Medium Grid 1 Accent 1" w:uiPriority="67"/>
-    <w:lsdException w:name="Medium Grid 2 Accent 1" w:uiPriority="68"/>
-    <w:lsdException w:name="Medium Grid 3 Accent 1" w:uiPriority="69"/>
-    <w:lsdException w:name="Dark List Accent 1" w:uiPriority="70"/>
-    <w:lsdException w:name="Colorful Shading Accent 1" w:uiPriority="71"/>
-    <w:lsdException w:name="Colorful List Accent 1" w:uiPriority="72"/>
-    <w:lsdException w:name="Colorful Grid Accent 1" w:uiPriority="73"/>
-    <w:lsdException w:name="Light Shading Accent 2" w:uiPriority="60"/>
-    <w:lsdException w:name="Light List Accent 2" w:uiPriority="61"/>
-    <w:lsdException w:name="Light Grid Accent 2" w:uiPriority="62"/>
-    <w:lsdException w:name="Medium Shading 1 Accent 2" w:uiPriority="63"/>
-    <w:lsdException w:name="Medium Shading 2 Accent 2" w:uiPriority="64"/>
-    <w:lsdException w:name="Medium List 1 Accent 2" w:uiPriority="65"/>
-    <w:lsdException w:name="Medium List 2 Accent 2" w:uiPriority="66"/>
-    <w:lsdException w:name="Medium Grid 1 Accent 2" w:uiPriority="67"/>
-    <w:lsdException w:name="Medium Grid 2 Accent 2" w:uiPriority="68"/>
-    <w:lsdException w:name="Medium Grid 3 Accent 2" w:uiPriority="69"/>
-    <w:lsdException w:name="Dark List Accent 2" w:uiPriority="70"/>
-    <w:lsdException w:name="Colorful Shading Accent 2" w:uiPriority="71"/>
-    <w:lsdException w:name="Colorful List Accent 2" w:uiPriority="72"/>
-    <w:lsdException w:name="Colorful Grid Accent 2" w:uiPriority="73"/>
-    <w:lsdException w:name="Light Shading Accent 3" w:uiPriority="60"/>
-    <w:lsdException w:name="Light List Accent 3" w:uiPriority="61"/>
-    <w:lsdException w:name="Light Grid Accent 3" w:uiPriority="62"/>
-    <w:lsdException w:name="Medium Shading 1 Accent 3" w:uiPriority="63"/>
-    <w:lsdException w:name="Medium Shading 2 Accent 3" w:uiPriority="64"/>
-    <w:lsdException w:name="Medium List 1 Accent 3" w:uiPriority="65"/>
-    <w:lsdException w:name="Medium List 2 Accent 3" w:uiPriority="66"/>
-    <w:lsdException w:name="Medium Grid 1 Accent 3" w:uiPriority="67"/>
-    <w:lsdException w:name="Medium Grid 2 Accent 3" w:uiPriority="68"/>
-    <w:lsdException w:name="Medium Grid 3 Accent 3" w:uiPriority="69"/>
-    <w:lsdException w:name="Dark List Accent 3" w:uiPriority="70"/>
-    <w:lsdException w:name="Colorful Shading Accent 3" w:uiPriority="71"/>
-    <w:lsdException w:name="Colorful List Accent 3" w:uiPriority="72"/>
-    <w:lsdException w:name="Colorful Grid Accent 3" w:uiPriority="73"/>
-    <w:lsdException w:name="Light Shading Accent 4" w:uiPriority="60"/>
-    <w:lsdException w:name="Light List Accent 4" w:uiPriority="61"/>
-    <w:lsdException w:name="Light Grid Accent 4" w:uiPriority="62"/>
-    <w:lsdException w:name="Medium Shading 1 Accent 4" w:uiPriority="63"/>
-    <w:lsdException w:name="Medium Shading 2 Accent 4" w:uiPriority="64"/>
-    <w:lsdException w:name="Medium List 1 Accent 4" w:uiPriority="65"/>
-    <w:lsdException w:name="Medium List 2 Accent 4" w:uiPriority="66"/>
-    <w:lsdException w:name="Medium Grid 1 Accent 4" w:uiPriority="67"/>
-    <w:lsdException w:name="Medium Grid 2 Accent 4" w:uiPriority="68"/>
-    <w:lsdException w:name="Medium Grid 3 Accent 4" w:uiPriority="69"/>
-    <w:lsdException w:name="Dark List Accent 4" w:uiPriority="70"/>
-    <w:lsdException w:name="Colorful Shading Accent 4" w:uiPriority="71"/>
-    <w:lsdException w:name="Colorful List Accent 4" w:uiPriority="72"/>
-    <w:lsdException w:name="Colorful Grid Accent 4" w:uiPriority="73"/>
-    <w:lsdException w:name="Light Shading Accent 5" w:uiPriority="60"/>
-    <w:lsdException w:name="Light List Accent 5" w:uiPriority="61"/>
-    <w:lsdException w:name="Light Grid Accent 5" w:uiPriority="62"/>
-    <w:lsdException w:name="Medium Shading 1 Accent 5" w:uiPriority="63"/>
-    <w:lsdException w:name="Medium Shading 2 Accent 5" w:uiPriority="64"/>
-    <w:lsdException w:name="Medium List 1 Accent 5" w:uiPriority="65"/>
-    <w:lsdException w:name="Medium List 2 Accent 5" w:uiPriority="66"/>
-    <w:lsdException w:name="Medium Grid 1 Accent 5" w:uiPriority="67"/>
-    <w:lsdException w:name="Medium Grid 2 Accent 5" w:uiPriority="68"/>
-    <w:lsdException w:name="Medium Grid 3 Accent 5" w:uiPriority="69"/>
-    <w:lsdException w:name="Dark List Accent 5" w:uiPriority="70"/>
-    <w:lsdException w:name="Colorful Shading Accent 5" w:uiPriority="71"/>
-    <w:lsdException w:name="Colorful List Accent 5" w:uiPriority="72"/>
-    <w:lsdException w:name="Colorful Grid Accent 5" w:uiPriority="73"/>
-    <w:lsdException w:name="Light Shading Accent 6" w:uiPriority="60"/>
-    <w:lsdException w:name="Light List Accent 6" w:uiPriority="61"/>
-    <w:lsdException w:name="Light Grid Accent 6" w:uiPriority="62"/>
-    <w:lsdException w:name="Medium Shading 1 Accent 6" w:uiPriority="63"/>
-    <w:lsdException w:name="Medium Shading 2 Accent 6" w:uiPriority="64"/>
-    <w:lsdException w:name="Medium List 1 Accent 6" w:uiPriority="65"/>
-    <w:lsdException w:name="Medium List 2 Accent 6" w:uiPriority="66"/>
-    <w:lsdException w:name="Medium Grid 1 Accent 6" w:uiPriority="67"/>
-    <w:lsdException w:name="Medium Grid 2 Accent 6" w:uiPriority="68"/>
-    <w:lsdException w:name="Medium Grid 3 Accent 6" w:uiPriority="69"/>
-    <w:lsdException w:name="Dark List Accent 6" w:uiPriority="70"/>
-    <w:lsdException w:name="Colorful Shading Accent 6" w:uiPriority="71"/>
-    <w:lsdException w:name="Colorful List Accent 6" w:uiPriority="72"/>
-    <w:lsdException w:name="Colorful Grid Accent 6" w:uiPriority="73"/>
-    <w:lsdException w:name="Subtle Emphasis" w:uiPriority="19" w:qFormat="1"/>
-    <w:lsdException w:name="Intense Emphasis" w:uiPriority="21" w:qFormat="1"/>
-    <w:lsdException w:name="Subtle Reference" w:uiPriority="31" w:qFormat="1"/>
-    <w:lsdException w:name="Intense Reference" w:uiPriority="32" w:qFormat="1"/>
-    <w:lsdException w:name="Book Title" w:uiPriority="33" w:qFormat="1"/>
-    <w:lsdException w:name="Bibliography" w:semiHidden="1" w:uiPriority="37" w:unhideWhenUsed="1"/>
-    <w:lsdException w:name="TOC Heading" w:semiHidden="1" w:uiPriority="39" w:unhideWhenUsed="1" w:qFormat="1"/>
-    <w:lsdException w:name="Plain Table 1" w:uiPriority="41"/>
-    <w:lsdException w:name="Plain Table 2" w:uiPriority="42"/>
-    <w:lsdException w:name="Plain Table 3" w:uiPriority="43"/>
-    <w:lsdException w:name="Plain Table 4" w:uiPriority="44"/>
-    <w:lsdException w:name="Plain Table 5" w:uiPriority="45"/>
-    <w:lsdException w:name="Grid Table Light" w:uiPriority="40"/>
-    <w:lsdException w:name="Grid Table 1 Light" w:uiPriority="46"/>
-    <w:lsdException w:name="Grid Table 2" w:uiPriority="47"/>
-    <w:lsdException w:name="Grid Table 3" w:uiPriority="48"/>
-    <w:lsdException w:name="Grid Table 4" w:uiPriority="49"/>
-    <w:lsdException w:name="Grid Table 5 Dark" w:uiPriority="50"/>
-    <w:lsdException w:name="Grid Table 6 Colorful" w:uiPriority="51"/>
-    <w:lsdException w:name="Grid Table 7 Colorful" w:uiPriority="52"/>
-    <w:lsdException w:name="Grid Table 1 Light Accent 1" w:uiPriority="46"/>
-    <w:lsdException w:name="Grid Table 2 Accent 1" w:uiPriority="47"/>
-    <w:lsdException w:name="Grid Table 3 Accent 1" w:uiPriority="48"/>
-    <w:lsdException w:name="Grid Table 4 Accent 1" w:uiPriority="49"/>
-    <w:lsdException w:name="Grid Table 5 Dark Accent 1" w:uiPriority="50"/>
-    <w:lsdException w:name="Grid Table 6 Colorful Accent 1" w:uiPriority="51"/>
-    <w:lsdException w:name="Grid Table 7 Colorful Accent 1" w:uiPriority="52"/>
-    <w:lsdException w:name="Grid Table 1 Light Accent 2" w:uiPriority="46"/>
-    <w:lsdException w:name="Grid Table 2 Accent 2" w:uiPriority="47"/>
-    <w:lsdException w:name="Grid Table 3 Accent 2" w:uiPriority="48"/>
-    <w:lsdException w:name="Grid Table 4 Accent 2" w:uiPriority="49"/>
-    <w:lsdException w:name="Grid Table 5 Dark Accent 2" w:uiPriority="50"/>
-    <w:lsdException w:name="Grid Table 6 Colorful Accent 2" w:uiPriority="51"/>
-    <w:lsdException w:name="Grid Table 7 Colorful Accent 2" w:uiPriority="52"/>
-    <w:lsdException w:name="Grid Table 1 Light Accent 3" w:uiPriority="46"/>
-    <w:lsdException w:name="Grid Table 2 Accent 3" w:uiPriority="47"/>
-    <w:lsdException w:name="Grid Table 3 Accent 3" w:uiPriority="48"/>
-    <w:lsdException w:name="Grid Table 4 Accent 3" w:uiPriority="49"/>
-    <w:lsdException w:name="Grid Table 5 Dark Accent 3" w:uiPriority="50"/>
-    <w:lsdException w:name="Grid Table 6 Colorful Accent 3" w:uiPriority="51"/>
-    <w:lsdException w:name="Grid Table 7 Colorful Accent 3" w:uiPriority="52"/>
-    <w:lsdException w:name="Grid Table 1 Light Accent 4" w:uiPriority="46"/>
-    <w:lsdException w:name="Grid Table 2 Accent 4" w:uiPriority="47"/>
-    <w:lsdException w:name="Grid Table 3 Accent 4" w:uiPriority="48"/>
-    <w:lsdException w:name="Grid Table 4 Accent 4" w:uiPriority="49"/>
-    <w:lsdException w:name="Grid Table 5 Dark Accent 4" w:uiPriority="50"/>
-    <w:lsdException w:name="Grid Table 6 Colorful Accent 4" w:uiPriority="51"/>
-    <w:lsdException w:name="Grid Table 7 Colorful Accent 4" w:uiPriority="52"/>
-    <w:lsdException w:name="Grid Table 1 Light Accent 5" w:uiPriority="46"/>
-    <w:lsdException w:name="Grid Table 2 Accent 5" w:uiPriority="47"/>
-    <w:lsdException w:name="Grid Table 3 Accent 5" w:uiPriority="48"/>
-    <w:lsdException w:name="Grid Table 4 Accent 5" w:uiPriority="49"/>
-    <w:lsdException w:name="Grid Table 5 Dark Accent 5" w:uiPriority="50"/>
-    <w:lsdException w:name="Grid Table 6 Colorful Accent 5" w:uiPriority="51"/>
-    <w:lsdException w:name="Grid Table 7 Colorful Accent 5" w:uiPriority="52"/>
-    <w:lsdException w:name="Grid Table 1 Light Accent 6" w:uiPriority="46"/>
-    <w:lsdException w:name="Grid Table 2 Accent 6" w:uiPriority="47"/>
-    <w:lsdException w:name="Grid Table 3 Accent 6" w:uiPriority="48"/>
-    <w:lsdException w:name="Grid Table 4 Accent 6" w:uiPriority="49"/>
-    <w:lsdException w:name="Grid Table 5 Dark Accent 6" w:uiPriority="50"/>
-    <w:lsdException w:name="Grid Table 6 Colorful Accent 6" w:uiPriority="51"/>
-    <w:lsdException w:name="Grid Table 7 Colorful Accent 6" w:uiPriority="52"/>
-    <w:lsdException w:name="List Table 1 Light" w:uiPriority="46"/>
-    <w:lsdException w:name="List Table 2" w:uiPriority="47"/>
-    <w:lsdException w:name="List Table 3" w:uiPriority="48"/>
-    <w:lsdException w:name="List Table 4" w:uiPriority="49"/>
-    <w:lsdException w:name="List Table 5 Dark" w:uiPriority="50"/>
-    <w:lsdException w:name="List Table 6 Colorful" w:uiPriority="51"/>
-    <w:lsdException w:name="List Table 7 Colorful" w:uiPriority="52"/>
-    <w:lsdException w:name="List Table 1 Light Accent 1" w:uiPriority="46"/>
-    <w:lsdException w:name="List Table 2 Accent 1" w:uiPriority="47"/>
-    <w:lsdException w:name="List Table 3 Accent 1" w:uiPriority="48"/>
-    <w:lsdException w:name="List Table 4 Accent 1" w:uiPriority="49"/>
-    <w:lsdException w:name="List Table 5 Dark Accent 1" w:uiPriority="50"/>
-    <w:lsdException w:name="List Table 6 Colorful Accent 1" w:uiPriority="51"/>
-    <w:lsdException w:name="List Table 7 Colorful Accent 1" w:uiPriority="52"/>
-    <w:lsdException w:name="List Table 1 Light Accent 2" w:uiPriority="46"/>
-    <w:lsdException w:name="List Table 2 Accent 2" w:uiPriority="47"/>
-    <w:lsdException w:name="List Table 3 Accent 2" w:uiPriority="48"/>
-    <w:lsdException w:name="List Table 4 Accent 2" w:uiPriority="49"/>
-    <w:lsdException w:name="List Table 5 Dark Accent 2" w:uiPriority="50"/>
-    <w:lsdException w:name="List Table 6 Colorful Accent 2" w:uiPriority="51"/>
-    <w:lsdException w:name="List Table 7 Colorful Accent 2" w:uiPriority="52"/>
-    <w:lsdException w:name="List Table 1 Light Accent 3" w:uiPriority="46"/>
-    <w:lsdException w:name="List Table 2 Accent 3" w:uiPriority="47"/>
-    <w:lsdException w:name="List Table 3 Accent 3" w:uiPriority="48"/>
-    <w:lsdException w:name="List Table 4 Accent 3" w:uiPriority="49"/>
-    <w:lsdException w:name="List Table 5 Dark Accent 3" w:uiPriority="50"/>
-    <w:lsdException w:name="List Table 6 Colorful Accent 3" w:uiPriority="51"/>
-    <w:lsdException w:name="List Table 7 Colorful Accent 3" w:uiPriority="52"/>
-    <w:lsdException w:name="List Table 1 Light Accent 4" w:uiPriority="46"/>
-    <w:lsdException w:name="List Table 2 Accent 4" w:uiPriority="47"/>
-    <w:lsdException w:name="List Table 3 Accent 4" w:uiPriority="48"/>
-    <w:lsdException w:name="List Table 4 Accent 4" w:uiPriority="49"/>
-    <w:lsdException w:name="List Table 5 Dark Accent 4" w:uiPriority="50"/>
-    <w:lsdException w:name="List Table 6 Colorful Accent 4" w:uiPriority="51"/>
-    <w:lsdException w:name="List Table 7 Colorful Accent 4" w:uiPriority="52"/>
-    <w:lsdException w:name="List Table 1 Light Accent 5" w:uiPriority="46"/>
-    <w:lsdException w:name="List Table 2 Accent 5" w:uiPriority="47"/>
-    <w:lsdException w:name="List Table 3 Accent 5" w:uiPriority="48"/>
-    <w:lsdException w:name="List Table 4 Accent 5" w:uiPriority="49"/>
-    <w:lsdException w:name="List Table 5 Dark Accent 5" w:uiPriority="50"/>
-    <w:lsdException w:name="List Table 6 Colorful Accent 5" w:uiPriority="51"/>
-    <w:lsdException w:name="List Table 7 Colorful Accent 5" w:uiPriority="52"/>
-    <w:lsdException w:name="List Table 1 Light Accent 6" w:uiPriority="46"/>
-    <w:lsdException w:name="List Table 2 Accent 6" w:uiPriority="47"/>
-    <w:lsdException w:name="List Table 3 Accent 6" w:uiPriority="48"/>
-    <w:lsdException w:name="List Table 4 Accent 6" w:uiPriority="49"/>
-    <w:lsdException w:name="List Table 5 Dark Accent 6" w:uiPriority="50"/>
-    <w:lsdException w:name="List Table 6 Colorful Accent 6" w:uiPriority="51"/>
-    <w:lsdException w:name="List Table 7 Colorful Accent 6" w:uiPriority="52"/>
-    <w:lsdException w:name="Mention" w:semiHidden="1" w:unhideWhenUsed="1"/>
-    <w:lsdException w:name="Smart Hyperlink" w:semiHidden="1" w:unhideWhenUsed="1"/>
-    <w:lsdException w:name="Hashtag" w:semiHidden="1" w:unhideWhenUsed="1"/>
-    <w:lsdException w:name="Unresolved Mention" w:semiHidden="1" w:unhideWhenUsed="1"/>
-  </w:latentStyles>
-  <w:style w:type="paragraph" w:default="1" w:styleId="Normal">
-    <w:name w:val="Normal"/>
-    <w:qFormat/>
-  </w:style>
-  <w:style w:type="character" w:default="1" w:styleId="DefaultParagraphFont">
-    <w:name w:val="Default Paragraph Font"/>
-    <w:uiPriority w:val="1"/>
-    <w:semiHidden/>
-    <w:unhideWhenUsed/>
-  </w:style>
-  <w:style w:type="table" w:default="1" w:styleId="TableNormal">
-    <w:name w:val="Normal Table"/>
-    <w:uiPriority w:val="99"/>
-    <w:semiHidden/>
-    <w:unhideWhenUsed/>
-    <w:tblPr>
-      <w:tblInd w:w="0" w:type="dxa"/>
-      <w:tblCellMar>
-        <w:top w:w="0" w:type="dxa"/>
-        <w:left w:w="108" w:type="dxa"/>
-        <w:bottom w:w="0" w:type="dxa"/>
-        <w:right w:w="108" w:type="dxa"/>
-      </w:tblCellMar>
-    </w:tblPr>
-  </w:style>
-  <w:style w:type="numbering" w:default="1" w:styleId="NoList">
-    <w:name w:val="No List"/>
-    <w:uiPriority w:val="99"/>
-    <w:semiHidden/>
-    <w:unhideWhenUsed/>
-  </w:style>
-  <w:style w:type="paragraph" w:customStyle="1" w:styleId="F783E5807DC349A2A0B44506C8DAA2E4">
-    <w:name w:val="F783E5807DC349A2A0B44506C8DAA2E4"/>
-  </w:style>
-  <w:style w:type="paragraph" w:customStyle="1" w:styleId="037975CBC22F4B1D859918AE48390290">
-    <w:name w:val="037975CBC22F4B1D859918AE48390290"/>
-  </w:style>
-  <w:style w:type="paragraph" w:customStyle="1" w:styleId="F359C4D179C54CA4B9C33BB48266AE15">
-    <w:name w:val="F359C4D179C54CA4B9C33BB48266AE15"/>
-  </w:style>
-</w:styles>
-</file>
-
-<file path=word/glossary/webSettings.xml><?xml version="1.0" encoding="utf-8"?>
-<w:webSettings xmlns:mc="http://schemas.openxmlformats.org/markup-compatibility/2006" xmlns:r="http://schemas.openxmlformats.org/officeDocument/2006/relationships" xmlns:w="http://schemas.openxmlformats.org/wordprocessingml/2006/main" xmlns:w14="http://schemas.microsoft.com/office/word/2010/wordml" xmlns:w15="http://schemas.microsoft.com/office/word/2012/wordml" xmlns:w16cid="http://schemas.microsoft.com/office/word/2016/wordml/cid" xmlns:w16se="http://schemas.microsoft.com/office/word/2015/wordml/symex" mc:Ignorable="w14 w15 w16se w16cid">
-  <w:optimizeForBrowser/>
-  <w:allowPNG/>
-</w:webSettings>
+<w:glossaryDocument xmlns:w14="http://schemas.microsoft.com/office/word/2010/wordml" xmlns:w="http://schemas.openxmlformats.org/wordprocessingml/2006/main">
+  <w:docParts>
+    <w:docPart>
+      <w:docPartPr>
+        <w:name w:val="DefaultPlaceholder_1081868574"/>
+        <w:category>
+          <w:name w:val="General"/>
+          <w:gallery w:val="placeholder"/>
+        </w:category>
+        <w:types>
+          <w:type w:val="bbPlcHdr"/>
+        </w:types>
+        <w:behaviors>
+          <w:behavior w:val="content"/>
+        </w:behaviors>
+        <w:guid w:val="{16d27193-fe5b-43df-9932-382202641900}"/>
+      </w:docPartPr>
+      <w:docPartBody>
+        <w:p>
+          <w:r>
+            <w:rPr>
+              <w:rStyle w:val="PlaceholderText"/>
+            </w:rPr>
+            <w:t/>
+          </w:r>
+        </w:p>
+      </w:docPartBody>
+    </w:docPart>
+  </w:docParts>
+</w:glossaryDocument>
 </file>
 
 <file path=word/theme/theme1.xml><?xml version="1.0" encoding="utf-8"?>
